--- a/--desenvolvedor/Ruby/ARB.docx
+++ b/--desenvolvedor/Ruby/ARB.docx
@@ -2988,25 +2988,7 @@
           <w:b/>
           <w:bCs/>
         </w:rPr>
-        <w:t>‘</w:t>
-      </w:r>
-      <w:proofErr w:type="spellStart"/>
-      <w:r>
-        <w:rPr>
-          <w:rFonts w:ascii="Consolas" w:hAnsi="Consolas"/>
-          <w:b/>
-          <w:bCs/>
-        </w:rPr>
-        <w:t>Array.new</w:t>
-      </w:r>
-      <w:proofErr w:type="spellEnd"/>
-      <w:r>
-        <w:rPr>
-          <w:rFonts w:ascii="Consolas" w:hAnsi="Consolas"/>
-          <w:b/>
-          <w:bCs/>
-        </w:rPr>
-        <w:t>’:</w:t>
+        <w:t>‘Array.new’:</w:t>
       </w:r>
       <w:r>
         <w:rPr>
@@ -10133,31 +10115,7 @@
     </w:p>
     <w:p>
       <w:r>
-        <w:t>Os parâmetros deste método</w:t>
-      </w:r>
-      <w:r>
-        <w:t xml:space="preserve"> devem</w:t>
-      </w:r>
-      <w:r>
-        <w:t xml:space="preserve"> s</w:t>
-      </w:r>
-      <w:r>
-        <w:t>er</w:t>
-      </w:r>
-      <w:r>
-        <w:t xml:space="preserve"> recebidos assim que criada a </w:t>
-      </w:r>
-      <w:r>
-        <w:t xml:space="preserve">uma nova </w:t>
-      </w:r>
-      <w:r>
-        <w:t>instância des</w:t>
-      </w:r>
-      <w:r>
-        <w:t>t</w:t>
-      </w:r>
-      <w:r>
-        <w:t>a classe.</w:t>
+        <w:t>Os parâmetros deste método devem ser recebidos assim que criada a uma nova instância desta classe.</w:t>
       </w:r>
     </w:p>
     <w:p>
@@ -10702,6 +10660,1025 @@
         <w:t>.</w:t>
       </w:r>
     </w:p>
+    <w:p>
+      <w:pPr>
+        <w:pStyle w:val="Ttulo2"/>
+      </w:pPr>
+      <w:r>
+        <w:t>Restrições a Métodos</w:t>
+      </w:r>
+    </w:p>
+    <w:p>
+      <w:pPr>
+        <w:pStyle w:val="Ttulo3"/>
+      </w:pPr>
+      <w:r>
+        <w:rPr>
+          <w:i/>
+          <w:iCs/>
+        </w:rPr>
+        <w:t>Public Methods</w:t>
+      </w:r>
+      <w:r>
+        <w:t xml:space="preserve"> (Métodos Públicos)</w:t>
+      </w:r>
+    </w:p>
+    <w:p>
+      <w:r>
+        <w:t>Não há restrições quanto aos métodos públicos. Eles podem ser chamados de dentro ou de fora da classe em que foram definidos.</w:t>
+      </w:r>
+    </w:p>
+    <w:p>
+      <w:r>
+        <w:t>Qualquer objeto ou instância da classe possuem permissão para acessar métodos públicos definidos a classe.</w:t>
+      </w:r>
+    </w:p>
+    <w:p>
+      <w:r>
+        <w:t xml:space="preserve">Ao definir um método, automaticamente ele se torna público ao menos que definido manualmente para privado ou protegido. </w:t>
+      </w:r>
+      <w:r>
+        <w:lastRenderedPageBreak/>
+        <w:t xml:space="preserve">Mesmo assim você pode explicitamente dizer que é um método público, definindo </w:t>
+      </w:r>
+      <w:r>
+        <w:rPr>
+          <w:rFonts w:ascii="Consolas" w:hAnsi="Consolas"/>
+          <w:b/>
+          <w:bCs/>
+        </w:rPr>
+        <w:t>‘public’</w:t>
+      </w:r>
+      <w:r>
+        <w:t xml:space="preserve"> uma linha antes de definir o método.</w:t>
+      </w:r>
+    </w:p>
+    <w:p>
+      <w:r>
+        <w:rPr>
+          <w:noProof/>
+        </w:rPr>
+        <w:drawing>
+          <wp:inline distT="0" distB="0" distL="0" distR="0" wp14:anchorId="6BA4D54A" wp14:editId="5FA8BED1">
+            <wp:extent cx="5248275" cy="2872233"/>
+            <wp:effectExtent l="0" t="0" r="0" b="4445"/>
+            <wp:docPr id="1512434638" name="Imagem 1"/>
+            <wp:cNvGraphicFramePr>
+              <a:graphicFrameLocks xmlns:a="http://schemas.openxmlformats.org/drawingml/2006/main" noChangeAspect="1"/>
+            </wp:cNvGraphicFramePr>
+            <a:graphic xmlns:a="http://schemas.openxmlformats.org/drawingml/2006/main">
+              <a:graphicData uri="http://schemas.openxmlformats.org/drawingml/2006/picture">
+                <pic:pic xmlns:pic="http://schemas.openxmlformats.org/drawingml/2006/picture">
+                  <pic:nvPicPr>
+                    <pic:cNvPr id="0" name="Picture 17"/>
+                    <pic:cNvPicPr>
+                      <a:picLocks noChangeAspect="1" noChangeArrowheads="1"/>
+                    </pic:cNvPicPr>
+                  </pic:nvPicPr>
+                  <pic:blipFill>
+                    <a:blip r:embed="rId104">
+                      <a:extLst>
+                        <a:ext uri="{28A0092B-C50C-407E-A947-70E740481C1C}">
+                          <a14:useLocalDpi xmlns:a14="http://schemas.microsoft.com/office/drawing/2010/main" val="0"/>
+                        </a:ext>
+                      </a:extLst>
+                    </a:blip>
+                    <a:srcRect/>
+                    <a:stretch>
+                      <a:fillRect/>
+                    </a:stretch>
+                  </pic:blipFill>
+                  <pic:spPr bwMode="auto">
+                    <a:xfrm>
+                      <a:off x="0" y="0"/>
+                      <a:ext cx="5256036" cy="2876480"/>
+                    </a:xfrm>
+                    <a:prstGeom prst="rect">
+                      <a:avLst/>
+                    </a:prstGeom>
+                    <a:noFill/>
+                    <a:ln>
+                      <a:noFill/>
+                    </a:ln>
+                  </pic:spPr>
+                </pic:pic>
+              </a:graphicData>
+            </a:graphic>
+          </wp:inline>
+        </w:drawing>
+      </w:r>
+    </w:p>
+    <w:p>
+      <w:r>
+        <w:t>Como dito anteriormente, ao definir um método em uma classe, ele é automaticamente considera público, então o mesmo exemplo acima poderia ser:</w:t>
+      </w:r>
+    </w:p>
+    <w:p>
+      <w:r>
+        <w:rPr>
+          <w:noProof/>
+        </w:rPr>
+        <w:drawing>
+          <wp:inline distT="0" distB="0" distL="0" distR="0" wp14:anchorId="3215383F" wp14:editId="59D5F45F">
+            <wp:extent cx="5248275" cy="1971189"/>
+            <wp:effectExtent l="0" t="0" r="0" b="0"/>
+            <wp:docPr id="202038976" name="Imagem 2"/>
+            <wp:cNvGraphicFramePr>
+              <a:graphicFrameLocks xmlns:a="http://schemas.openxmlformats.org/drawingml/2006/main" noChangeAspect="1"/>
+            </wp:cNvGraphicFramePr>
+            <a:graphic xmlns:a="http://schemas.openxmlformats.org/drawingml/2006/main">
+              <a:graphicData uri="http://schemas.openxmlformats.org/drawingml/2006/picture">
+                <pic:pic xmlns:pic="http://schemas.openxmlformats.org/drawingml/2006/picture">
+                  <pic:nvPicPr>
+                    <pic:cNvPr id="0" name="Picture 19"/>
+                    <pic:cNvPicPr>
+                      <a:picLocks noChangeAspect="1" noChangeArrowheads="1"/>
+                    </pic:cNvPicPr>
+                  </pic:nvPicPr>
+                  <pic:blipFill>
+                    <a:blip r:embed="rId105">
+                      <a:extLst>
+                        <a:ext uri="{28A0092B-C50C-407E-A947-70E740481C1C}">
+                          <a14:useLocalDpi xmlns:a14="http://schemas.microsoft.com/office/drawing/2010/main" val="0"/>
+                        </a:ext>
+                      </a:extLst>
+                    </a:blip>
+                    <a:srcRect/>
+                    <a:stretch>
+                      <a:fillRect/>
+                    </a:stretch>
+                  </pic:blipFill>
+                  <pic:spPr bwMode="auto">
+                    <a:xfrm>
+                      <a:off x="0" y="0"/>
+                      <a:ext cx="5250283" cy="1971943"/>
+                    </a:xfrm>
+                    <a:prstGeom prst="rect">
+                      <a:avLst/>
+                    </a:prstGeom>
+                    <a:noFill/>
+                    <a:ln>
+                      <a:noFill/>
+                    </a:ln>
+                  </pic:spPr>
+                </pic:pic>
+              </a:graphicData>
+            </a:graphic>
+          </wp:inline>
+        </w:drawing>
+      </w:r>
+    </w:p>
+    <w:p>
+      <w:pPr>
+        <w:pStyle w:val="Ttulo3"/>
+      </w:pPr>
+      <w:r>
+        <w:rPr>
+          <w:i/>
+          <w:iCs/>
+        </w:rPr>
+        <w:t>Private Methods</w:t>
+      </w:r>
+      <w:r>
+        <w:t xml:space="preserve"> (Métodos Privados)</w:t>
+      </w:r>
+    </w:p>
+    <w:p>
+      <w:r>
+        <w:t>Os métodos privados só podem ser chamados de dentro da própria classe em que foi definido ou em subclasses.</w:t>
+      </w:r>
+    </w:p>
+    <w:p>
+      <w:r>
+        <w:t xml:space="preserve">Um método se torna privado ao definir </w:t>
+      </w:r>
+      <w:r>
+        <w:rPr>
+          <w:rFonts w:ascii="Consolas" w:hAnsi="Consolas"/>
+          <w:b/>
+          <w:bCs/>
+        </w:rPr>
+        <w:t>‘private’</w:t>
+      </w:r>
+      <w:r>
+        <w:t xml:space="preserve"> uma linha antes de definir o método.</w:t>
+      </w:r>
+    </w:p>
+    <w:p>
+      <w:r>
+        <w:rPr>
+          <w:noProof/>
+        </w:rPr>
+        <w:lastRenderedPageBreak/>
+        <w:drawing>
+          <wp:inline distT="0" distB="0" distL="0" distR="0" wp14:anchorId="137F82AE" wp14:editId="19F88906">
+            <wp:extent cx="5295900" cy="4098967"/>
+            <wp:effectExtent l="0" t="0" r="0" b="0"/>
+            <wp:docPr id="899953655" name="Imagem 3"/>
+            <wp:cNvGraphicFramePr>
+              <a:graphicFrameLocks xmlns:a="http://schemas.openxmlformats.org/drawingml/2006/main" noChangeAspect="1"/>
+            </wp:cNvGraphicFramePr>
+            <a:graphic xmlns:a="http://schemas.openxmlformats.org/drawingml/2006/main">
+              <a:graphicData uri="http://schemas.openxmlformats.org/drawingml/2006/picture">
+                <pic:pic xmlns:pic="http://schemas.openxmlformats.org/drawingml/2006/picture">
+                  <pic:nvPicPr>
+                    <pic:cNvPr id="0" name="Picture 21"/>
+                    <pic:cNvPicPr>
+                      <a:picLocks noChangeAspect="1" noChangeArrowheads="1"/>
+                    </pic:cNvPicPr>
+                  </pic:nvPicPr>
+                  <pic:blipFill>
+                    <a:blip r:embed="rId106">
+                      <a:extLst>
+                        <a:ext uri="{28A0092B-C50C-407E-A947-70E740481C1C}">
+                          <a14:useLocalDpi xmlns:a14="http://schemas.microsoft.com/office/drawing/2010/main" val="0"/>
+                        </a:ext>
+                      </a:extLst>
+                    </a:blip>
+                    <a:srcRect/>
+                    <a:stretch>
+                      <a:fillRect/>
+                    </a:stretch>
+                  </pic:blipFill>
+                  <pic:spPr bwMode="auto">
+                    <a:xfrm>
+                      <a:off x="0" y="0"/>
+                      <a:ext cx="5297372" cy="4100106"/>
+                    </a:xfrm>
+                    <a:prstGeom prst="rect">
+                      <a:avLst/>
+                    </a:prstGeom>
+                    <a:noFill/>
+                    <a:ln>
+                      <a:noFill/>
+                    </a:ln>
+                  </pic:spPr>
+                </pic:pic>
+              </a:graphicData>
+            </a:graphic>
+          </wp:inline>
+        </w:drawing>
+      </w:r>
+    </w:p>
+    <w:p>
+      <w:r>
+        <w:t>Considerando a mesma classe acima, veremos um erro chamando o método privado por uma instância da classe acima.</w:t>
+      </w:r>
+    </w:p>
+    <w:p>
+      <w:r>
+        <w:rPr>
+          <w:noProof/>
+        </w:rPr>
+        <w:drawing>
+          <wp:inline distT="0" distB="0" distL="0" distR="0" wp14:anchorId="1DE77CB6" wp14:editId="02B84F66">
+            <wp:extent cx="3248025" cy="1476375"/>
+            <wp:effectExtent l="0" t="0" r="9525" b="9525"/>
+            <wp:docPr id="231843559" name="Imagem 4"/>
+            <wp:cNvGraphicFramePr>
+              <a:graphicFrameLocks xmlns:a="http://schemas.openxmlformats.org/drawingml/2006/main" noChangeAspect="1"/>
+            </wp:cNvGraphicFramePr>
+            <a:graphic xmlns:a="http://schemas.openxmlformats.org/drawingml/2006/main">
+              <a:graphicData uri="http://schemas.openxmlformats.org/drawingml/2006/picture">
+                <pic:pic xmlns:pic="http://schemas.openxmlformats.org/drawingml/2006/picture">
+                  <pic:nvPicPr>
+                    <pic:cNvPr id="0" name="Picture 23"/>
+                    <pic:cNvPicPr>
+                      <a:picLocks noChangeAspect="1" noChangeArrowheads="1"/>
+                    </pic:cNvPicPr>
+                  </pic:nvPicPr>
+                  <pic:blipFill>
+                    <a:blip r:embed="rId107">
+                      <a:extLst>
+                        <a:ext uri="{28A0092B-C50C-407E-A947-70E740481C1C}">
+                          <a14:useLocalDpi xmlns:a14="http://schemas.microsoft.com/office/drawing/2010/main" val="0"/>
+                        </a:ext>
+                      </a:extLst>
+                    </a:blip>
+                    <a:srcRect/>
+                    <a:stretch>
+                      <a:fillRect/>
+                    </a:stretch>
+                  </pic:blipFill>
+                  <pic:spPr bwMode="auto">
+                    <a:xfrm>
+                      <a:off x="0" y="0"/>
+                      <a:ext cx="3274412" cy="1488369"/>
+                    </a:xfrm>
+                    <a:prstGeom prst="rect">
+                      <a:avLst/>
+                    </a:prstGeom>
+                    <a:noFill/>
+                    <a:ln>
+                      <a:noFill/>
+                    </a:ln>
+                  </pic:spPr>
+                </pic:pic>
+              </a:graphicData>
+            </a:graphic>
+          </wp:inline>
+        </w:drawing>
+      </w:r>
+    </w:p>
+    <w:p>
+      <w:pPr>
+        <w:pStyle w:val="Ttulo2"/>
+      </w:pPr>
+      <w:r>
+        <w:t>Métodos de Atributo</w:t>
+      </w:r>
+    </w:p>
+    <w:p>
+      <w:r>
+        <w:t xml:space="preserve">Os métodos de atributo são usados para definir automaticamente atributos em uma classe, criando </w:t>
+      </w:r>
+      <w:r>
+        <w:rPr>
+          <w:rFonts w:ascii="Consolas" w:hAnsi="Consolas"/>
+          <w:b/>
+          <w:bCs/>
+        </w:rPr>
+        <w:t>getters</w:t>
+      </w:r>
+      <w:r>
+        <w:t xml:space="preserve"> (métodos de leitura) e </w:t>
+      </w:r>
+      <w:r>
+        <w:rPr>
+          <w:rFonts w:ascii="Consolas" w:hAnsi="Consolas"/>
+          <w:b/>
+          <w:bCs/>
+        </w:rPr>
+        <w:t>setters</w:t>
+      </w:r>
+      <w:r>
+        <w:t xml:space="preserve"> (métodos de escrita) para esses atributos.</w:t>
+      </w:r>
+    </w:p>
+    <w:p>
+      <w:pPr>
+        <w:pStyle w:val="Ttulo3"/>
+        <w:rPr>
+          <w:rFonts w:ascii="Consolas" w:hAnsi="Consolas"/>
+        </w:rPr>
+      </w:pPr>
+      <w:r>
+        <w:rPr>
+          <w:rFonts w:ascii="Consolas" w:hAnsi="Consolas"/>
+        </w:rPr>
+        <w:t>‘attr_reader’</w:t>
+      </w:r>
+    </w:p>
+    <w:p>
+      <w:r>
+        <w:lastRenderedPageBreak/>
+        <w:t>Define automaticamente um método para um ou mais atributos. Os atributos devem ser passados em forma de símbolo.</w:t>
+      </w:r>
+    </w:p>
+    <w:p>
+      <w:r>
+        <w:t>A sintaxe é a seguinte:</w:t>
+      </w:r>
+    </w:p>
+    <w:p>
+      <w:r>
+        <w:rPr>
+          <w:noProof/>
+        </w:rPr>
+        <w:drawing>
+          <wp:inline distT="0" distB="0" distL="0" distR="0" wp14:anchorId="58AF2E2F" wp14:editId="7A206347">
+            <wp:extent cx="4907280" cy="755943"/>
+            <wp:effectExtent l="0" t="0" r="7620" b="6350"/>
+            <wp:docPr id="158041760" name="Imagem 10"/>
+            <wp:cNvGraphicFramePr>
+              <a:graphicFrameLocks xmlns:a="http://schemas.openxmlformats.org/drawingml/2006/main" noChangeAspect="1"/>
+            </wp:cNvGraphicFramePr>
+            <a:graphic xmlns:a="http://schemas.openxmlformats.org/drawingml/2006/main">
+              <a:graphicData uri="http://schemas.openxmlformats.org/drawingml/2006/picture">
+                <pic:pic xmlns:pic="http://schemas.openxmlformats.org/drawingml/2006/picture">
+                  <pic:nvPicPr>
+                    <pic:cNvPr id="0" name="Picture 35"/>
+                    <pic:cNvPicPr>
+                      <a:picLocks noChangeAspect="1" noChangeArrowheads="1"/>
+                    </pic:cNvPicPr>
+                  </pic:nvPicPr>
+                  <pic:blipFill>
+                    <a:blip r:embed="rId108">
+                      <a:extLst>
+                        <a:ext uri="{28A0092B-C50C-407E-A947-70E740481C1C}">
+                          <a14:useLocalDpi xmlns:a14="http://schemas.microsoft.com/office/drawing/2010/main" val="0"/>
+                        </a:ext>
+                      </a:extLst>
+                    </a:blip>
+                    <a:srcRect/>
+                    <a:stretch>
+                      <a:fillRect/>
+                    </a:stretch>
+                  </pic:blipFill>
+                  <pic:spPr bwMode="auto">
+                    <a:xfrm>
+                      <a:off x="0" y="0"/>
+                      <a:ext cx="4939439" cy="760897"/>
+                    </a:xfrm>
+                    <a:prstGeom prst="rect">
+                      <a:avLst/>
+                    </a:prstGeom>
+                    <a:noFill/>
+                    <a:ln>
+                      <a:noFill/>
+                    </a:ln>
+                  </pic:spPr>
+                </pic:pic>
+              </a:graphicData>
+            </a:graphic>
+          </wp:inline>
+        </w:drawing>
+      </w:r>
+    </w:p>
+    <w:p>
+      <w:r>
+        <w:t>Então, ao invés de:</w:t>
+      </w:r>
+    </w:p>
+    <w:p>
+      <w:r>
+        <w:rPr>
+          <w:noProof/>
+        </w:rPr>
+        <w:drawing>
+          <wp:inline distT="0" distB="0" distL="0" distR="0" wp14:anchorId="6F7CF334" wp14:editId="7987B26B">
+            <wp:extent cx="4907304" cy="5438775"/>
+            <wp:effectExtent l="0" t="0" r="7620" b="0"/>
+            <wp:docPr id="2052171494" name="Imagem 8"/>
+            <wp:cNvGraphicFramePr>
+              <a:graphicFrameLocks xmlns:a="http://schemas.openxmlformats.org/drawingml/2006/main" noChangeAspect="1"/>
+            </wp:cNvGraphicFramePr>
+            <a:graphic xmlns:a="http://schemas.openxmlformats.org/drawingml/2006/main">
+              <a:graphicData uri="http://schemas.openxmlformats.org/drawingml/2006/picture">
+                <pic:pic xmlns:pic="http://schemas.openxmlformats.org/drawingml/2006/picture">
+                  <pic:nvPicPr>
+                    <pic:cNvPr id="0" name="Picture 31"/>
+                    <pic:cNvPicPr>
+                      <a:picLocks noChangeAspect="1" noChangeArrowheads="1"/>
+                    </pic:cNvPicPr>
+                  </pic:nvPicPr>
+                  <pic:blipFill>
+                    <a:blip r:embed="rId109">
+                      <a:extLst>
+                        <a:ext uri="{28A0092B-C50C-407E-A947-70E740481C1C}">
+                          <a14:useLocalDpi xmlns:a14="http://schemas.microsoft.com/office/drawing/2010/main" val="0"/>
+                        </a:ext>
+                      </a:extLst>
+                    </a:blip>
+                    <a:srcRect/>
+                    <a:stretch>
+                      <a:fillRect/>
+                    </a:stretch>
+                  </pic:blipFill>
+                  <pic:spPr bwMode="auto">
+                    <a:xfrm>
+                      <a:off x="0" y="0"/>
+                      <a:ext cx="4915100" cy="5447415"/>
+                    </a:xfrm>
+                    <a:prstGeom prst="rect">
+                      <a:avLst/>
+                    </a:prstGeom>
+                    <a:noFill/>
+                    <a:ln>
+                      <a:noFill/>
+                    </a:ln>
+                  </pic:spPr>
+                </pic:pic>
+              </a:graphicData>
+            </a:graphic>
+          </wp:inline>
+        </w:drawing>
+      </w:r>
+    </w:p>
+    <w:p>
+      <w:r>
+        <w:t>Podemos fazer assim:</w:t>
+      </w:r>
+    </w:p>
+    <w:p>
+      <w:r>
+        <w:rPr>
+          <w:noProof/>
+        </w:rPr>
+        <w:lastRenderedPageBreak/>
+        <w:drawing>
+          <wp:inline distT="0" distB="0" distL="0" distR="0" wp14:anchorId="29DBD64E" wp14:editId="31A77CFF">
+            <wp:extent cx="4293371" cy="2924175"/>
+            <wp:effectExtent l="0" t="0" r="0" b="0"/>
+            <wp:docPr id="1886450897" name="Imagem 9"/>
+            <wp:cNvGraphicFramePr>
+              <a:graphicFrameLocks xmlns:a="http://schemas.openxmlformats.org/drawingml/2006/main" noChangeAspect="1"/>
+            </wp:cNvGraphicFramePr>
+            <a:graphic xmlns:a="http://schemas.openxmlformats.org/drawingml/2006/main">
+              <a:graphicData uri="http://schemas.openxmlformats.org/drawingml/2006/picture">
+                <pic:pic xmlns:pic="http://schemas.openxmlformats.org/drawingml/2006/picture">
+                  <pic:nvPicPr>
+                    <pic:cNvPr id="0" name="Picture 33"/>
+                    <pic:cNvPicPr>
+                      <a:picLocks noChangeAspect="1" noChangeArrowheads="1"/>
+                    </pic:cNvPicPr>
+                  </pic:nvPicPr>
+                  <pic:blipFill>
+                    <a:blip r:embed="rId110">
+                      <a:extLst>
+                        <a:ext uri="{28A0092B-C50C-407E-A947-70E740481C1C}">
+                          <a14:useLocalDpi xmlns:a14="http://schemas.microsoft.com/office/drawing/2010/main" val="0"/>
+                        </a:ext>
+                      </a:extLst>
+                    </a:blip>
+                    <a:srcRect/>
+                    <a:stretch>
+                      <a:fillRect/>
+                    </a:stretch>
+                  </pic:blipFill>
+                  <pic:spPr bwMode="auto">
+                    <a:xfrm>
+                      <a:off x="0" y="0"/>
+                      <a:ext cx="4333770" cy="2951691"/>
+                    </a:xfrm>
+                    <a:prstGeom prst="rect">
+                      <a:avLst/>
+                    </a:prstGeom>
+                    <a:noFill/>
+                    <a:ln>
+                      <a:noFill/>
+                    </a:ln>
+                  </pic:spPr>
+                </pic:pic>
+              </a:graphicData>
+            </a:graphic>
+          </wp:inline>
+        </w:drawing>
+      </w:r>
+    </w:p>
+    <w:p>
+      <w:r>
+        <w:t xml:space="preserve">Desta forma, são criados automaticamente os métodos </w:t>
+      </w:r>
+      <w:r>
+        <w:rPr>
+          <w:rFonts w:ascii="Consolas" w:hAnsi="Consolas"/>
+          <w:b/>
+          <w:bCs/>
+        </w:rPr>
+        <w:t>getters</w:t>
+      </w:r>
+      <w:r>
+        <w:t xml:space="preserve"> para </w:t>
+      </w:r>
+      <w:r>
+        <w:rPr>
+          <w:rFonts w:ascii="Consolas" w:hAnsi="Consolas"/>
+        </w:rPr>
+        <w:t>‘name’</w:t>
+      </w:r>
+      <w:r>
+        <w:t xml:space="preserve"> e </w:t>
+      </w:r>
+      <w:r>
+        <w:rPr>
+          <w:rFonts w:ascii="Consolas" w:hAnsi="Consolas"/>
+        </w:rPr>
+        <w:t>‘age’</w:t>
+      </w:r>
+      <w:r>
+        <w:t xml:space="preserve"> por meio do método </w:t>
+      </w:r>
+      <w:r>
+        <w:rPr>
+          <w:rFonts w:ascii="Consolas" w:hAnsi="Consolas"/>
+          <w:b/>
+          <w:bCs/>
+        </w:rPr>
+        <w:t>‘attr_reader’</w:t>
+      </w:r>
+      <w:r>
+        <w:t>.</w:t>
+      </w:r>
+    </w:p>
+    <w:p>
+      <w:pPr>
+        <w:pStyle w:val="Ttulo3"/>
+        <w:rPr>
+          <w:rFonts w:ascii="Consolas" w:hAnsi="Consolas"/>
+        </w:rPr>
+      </w:pPr>
+      <w:r>
+        <w:rPr>
+          <w:rFonts w:ascii="Consolas" w:hAnsi="Consolas"/>
+        </w:rPr>
+        <w:t>‘attr_writer’</w:t>
+      </w:r>
+    </w:p>
+    <w:p>
+      <w:r>
+        <w:t>Define automaticamente um método para redefinição de um atributo.</w:t>
+      </w:r>
+    </w:p>
+    <w:p>
+      <w:r>
+        <w:t>A sintaxe é a seguinte:</w:t>
+      </w:r>
+    </w:p>
+    <w:p>
+      <w:r>
+        <w:rPr>
+          <w:noProof/>
+        </w:rPr>
+        <w:drawing>
+          <wp:inline distT="0" distB="0" distL="0" distR="0" wp14:anchorId="08C6FC38" wp14:editId="24696328">
+            <wp:extent cx="5248275" cy="808471"/>
+            <wp:effectExtent l="0" t="0" r="0" b="0"/>
+            <wp:docPr id="366385202" name="Imagem 11"/>
+            <wp:cNvGraphicFramePr>
+              <a:graphicFrameLocks xmlns:a="http://schemas.openxmlformats.org/drawingml/2006/main" noChangeAspect="1"/>
+            </wp:cNvGraphicFramePr>
+            <a:graphic xmlns:a="http://schemas.openxmlformats.org/drawingml/2006/main">
+              <a:graphicData uri="http://schemas.openxmlformats.org/drawingml/2006/picture">
+                <pic:pic xmlns:pic="http://schemas.openxmlformats.org/drawingml/2006/picture">
+                  <pic:nvPicPr>
+                    <pic:cNvPr id="0" name="Picture 37"/>
+                    <pic:cNvPicPr>
+                      <a:picLocks noChangeAspect="1" noChangeArrowheads="1"/>
+                    </pic:cNvPicPr>
+                  </pic:nvPicPr>
+                  <pic:blipFill>
+                    <a:blip r:embed="rId111">
+                      <a:extLst>
+                        <a:ext uri="{28A0092B-C50C-407E-A947-70E740481C1C}">
+                          <a14:useLocalDpi xmlns:a14="http://schemas.microsoft.com/office/drawing/2010/main" val="0"/>
+                        </a:ext>
+                      </a:extLst>
+                    </a:blip>
+                    <a:srcRect/>
+                    <a:stretch>
+                      <a:fillRect/>
+                    </a:stretch>
+                  </pic:blipFill>
+                  <pic:spPr bwMode="auto">
+                    <a:xfrm>
+                      <a:off x="0" y="0"/>
+                      <a:ext cx="5259195" cy="810153"/>
+                    </a:xfrm>
+                    <a:prstGeom prst="rect">
+                      <a:avLst/>
+                    </a:prstGeom>
+                    <a:noFill/>
+                    <a:ln>
+                      <a:noFill/>
+                    </a:ln>
+                  </pic:spPr>
+                </pic:pic>
+              </a:graphicData>
+            </a:graphic>
+          </wp:inline>
+        </w:drawing>
+      </w:r>
+    </w:p>
+    <w:p>
+      <w:r>
+        <w:t>Então, ao invés de:</w:t>
+      </w:r>
+    </w:p>
+    <w:p>
+      <w:r>
+        <w:rPr>
+          <w:noProof/>
+        </w:rPr>
+        <w:lastRenderedPageBreak/>
+        <w:drawing>
+          <wp:inline distT="0" distB="0" distL="0" distR="0" wp14:anchorId="5CFCBDF8" wp14:editId="667AE360">
+            <wp:extent cx="4076700" cy="4490411"/>
+            <wp:effectExtent l="0" t="0" r="0" b="5715"/>
+            <wp:docPr id="1143899434" name="Imagem 12"/>
+            <wp:cNvGraphicFramePr>
+              <a:graphicFrameLocks xmlns:a="http://schemas.openxmlformats.org/drawingml/2006/main" noChangeAspect="1"/>
+            </wp:cNvGraphicFramePr>
+            <a:graphic xmlns:a="http://schemas.openxmlformats.org/drawingml/2006/main">
+              <a:graphicData uri="http://schemas.openxmlformats.org/drawingml/2006/picture">
+                <pic:pic xmlns:pic="http://schemas.openxmlformats.org/drawingml/2006/picture">
+                  <pic:nvPicPr>
+                    <pic:cNvPr id="0" name="Picture 39"/>
+                    <pic:cNvPicPr>
+                      <a:picLocks noChangeAspect="1" noChangeArrowheads="1"/>
+                    </pic:cNvPicPr>
+                  </pic:nvPicPr>
+                  <pic:blipFill>
+                    <a:blip r:embed="rId112">
+                      <a:extLst>
+                        <a:ext uri="{28A0092B-C50C-407E-A947-70E740481C1C}">
+                          <a14:useLocalDpi xmlns:a14="http://schemas.microsoft.com/office/drawing/2010/main" val="0"/>
+                        </a:ext>
+                      </a:extLst>
+                    </a:blip>
+                    <a:srcRect/>
+                    <a:stretch>
+                      <a:fillRect/>
+                    </a:stretch>
+                  </pic:blipFill>
+                  <pic:spPr bwMode="auto">
+                    <a:xfrm>
+                      <a:off x="0" y="0"/>
+                      <a:ext cx="4086974" cy="4501728"/>
+                    </a:xfrm>
+                    <a:prstGeom prst="rect">
+                      <a:avLst/>
+                    </a:prstGeom>
+                    <a:noFill/>
+                    <a:ln>
+                      <a:noFill/>
+                    </a:ln>
+                  </pic:spPr>
+                </pic:pic>
+              </a:graphicData>
+            </a:graphic>
+          </wp:inline>
+        </w:drawing>
+      </w:r>
+    </w:p>
+    <w:p>
+      <w:r>
+        <w:t>Ficaria:</w:t>
+      </w:r>
+    </w:p>
+    <w:p>
+      <w:r>
+        <w:rPr>
+          <w:noProof/>
+        </w:rPr>
+        <w:drawing>
+          <wp:inline distT="0" distB="0" distL="0" distR="0" wp14:anchorId="26B8152D" wp14:editId="310ADBE4">
+            <wp:extent cx="3819525" cy="2650851"/>
+            <wp:effectExtent l="0" t="0" r="0" b="0"/>
+            <wp:docPr id="1656423686" name="Imagem 13"/>
+            <wp:cNvGraphicFramePr>
+              <a:graphicFrameLocks xmlns:a="http://schemas.openxmlformats.org/drawingml/2006/main" noChangeAspect="1"/>
+            </wp:cNvGraphicFramePr>
+            <a:graphic xmlns:a="http://schemas.openxmlformats.org/drawingml/2006/main">
+              <a:graphicData uri="http://schemas.openxmlformats.org/drawingml/2006/picture">
+                <pic:pic xmlns:pic="http://schemas.openxmlformats.org/drawingml/2006/picture">
+                  <pic:nvPicPr>
+                    <pic:cNvPr id="0" name="Picture 41"/>
+                    <pic:cNvPicPr>
+                      <a:picLocks noChangeAspect="1" noChangeArrowheads="1"/>
+                    </pic:cNvPicPr>
+                  </pic:nvPicPr>
+                  <pic:blipFill>
+                    <a:blip r:embed="rId113">
+                      <a:extLst>
+                        <a:ext uri="{28A0092B-C50C-407E-A947-70E740481C1C}">
+                          <a14:useLocalDpi xmlns:a14="http://schemas.microsoft.com/office/drawing/2010/main" val="0"/>
+                        </a:ext>
+                      </a:extLst>
+                    </a:blip>
+                    <a:srcRect/>
+                    <a:stretch>
+                      <a:fillRect/>
+                    </a:stretch>
+                  </pic:blipFill>
+                  <pic:spPr bwMode="auto">
+                    <a:xfrm>
+                      <a:off x="0" y="0"/>
+                      <a:ext cx="3875482" cy="2689686"/>
+                    </a:xfrm>
+                    <a:prstGeom prst="rect">
+                      <a:avLst/>
+                    </a:prstGeom>
+                    <a:noFill/>
+                    <a:ln>
+                      <a:noFill/>
+                    </a:ln>
+                  </pic:spPr>
+                </pic:pic>
+              </a:graphicData>
+            </a:graphic>
+          </wp:inline>
+        </w:drawing>
+      </w:r>
+    </w:p>
+    <w:p>
+      <w:pPr>
+        <w:pBdr>
+          <w:top w:val="single" w:sz="4" w:space="1" w:color="auto"/>
+          <w:left w:val="single" w:sz="4" w:space="4" w:color="auto"/>
+          <w:bottom w:val="single" w:sz="4" w:space="1" w:color="auto"/>
+          <w:right w:val="single" w:sz="4" w:space="4" w:color="auto"/>
+          <w:between w:val="single" w:sz="4" w:space="1" w:color="auto"/>
+          <w:bar w:val="single" w:sz="4" w:color="auto"/>
+        </w:pBdr>
+        <w:shd w:val="clear" w:color="auto" w:fill="D0CECE" w:themeFill="background2" w:themeFillShade="E6"/>
+        <w:rPr>
+          <w:rFonts w:ascii="Arial" w:hAnsi="Arial" w:cs="Arial"/>
+          <w:sz w:val="30"/>
+          <w:szCs w:val="30"/>
+        </w:rPr>
+      </w:pPr>
+      <w:r>
+        <w:rPr>
+          <w:rFonts w:ascii="Consolas" w:hAnsi="Consolas" w:cs="Arial"/>
+          <w:b/>
+          <w:bCs/>
+          <w:color w:val="202124"/>
+          <w:sz w:val="30"/>
+          <w:szCs w:val="30"/>
+          <w:highlight w:val="lightGray"/>
+          <w:shd w:val="clear" w:color="auto" w:fill="FFFFFF"/>
+        </w:rPr>
+        <w:t>‘=’</w:t>
+      </w:r>
+      <w:r>
+        <w:rPr>
+          <w:rFonts w:ascii="Arial" w:hAnsi="Arial" w:cs="Arial"/>
+          <w:b/>
+          <w:bCs/>
+          <w:color w:val="202124"/>
+          <w:sz w:val="30"/>
+          <w:szCs w:val="30"/>
+          <w:highlight w:val="lightGray"/>
+          <w:shd w:val="clear" w:color="auto" w:fill="FFFFFF"/>
+        </w:rPr>
+        <w:t xml:space="preserve"> ao nome do método</w:t>
+      </w:r>
+      <w:r>
+        <w:rPr>
+          <w:rFonts w:ascii="Arial" w:hAnsi="Arial" w:cs="Arial"/>
+          <w:color w:val="202124"/>
+          <w:sz w:val="30"/>
+          <w:szCs w:val="30"/>
+          <w:highlight w:val="lightGray"/>
+          <w:shd w:val="clear" w:color="auto" w:fill="FFFFFF"/>
+        </w:rPr>
+        <w:t xml:space="preserve">: </w:t>
+      </w:r>
+      <w:r>
+        <w:rPr>
+          <w:rFonts w:ascii="Arial" w:hAnsi="Arial" w:cs="Arial"/>
+          <w:sz w:val="30"/>
+          <w:szCs w:val="30"/>
+        </w:rPr>
+        <w:t>É comum que métodos de definição como os gerados por ‘attr_writer’ possuam o operador de atribuição ao final. Isso indica melhor a sua função, além de facilitar a digitação.</w:t>
+      </w:r>
+    </w:p>
+    <w:p>
+      <w:pPr>
+        <w:pStyle w:val="Ttulo3"/>
+        <w:rPr>
+          <w:shd w:val="clear" w:color="auto" w:fill="FFFFFF"/>
+        </w:rPr>
+      </w:pPr>
+    </w:p>
+    <w:p>
+      <w:pPr>
+        <w:pStyle w:val="Ttulo3"/>
+        <w:rPr>
+          <w:rFonts w:ascii="Consolas" w:hAnsi="Consolas"/>
+        </w:rPr>
+      </w:pPr>
+      <w:r>
+        <w:rPr>
+          <w:rFonts w:ascii="Consolas" w:hAnsi="Consolas"/>
+        </w:rPr>
+        <w:t>‘attr_ac</w:t>
+      </w:r>
+      <w:r>
+        <w:rPr>
+          <w:rFonts w:ascii="Consolas" w:hAnsi="Consolas"/>
+        </w:rPr>
+        <w:t>c</w:t>
+      </w:r>
+      <w:r>
+        <w:rPr>
+          <w:rFonts w:ascii="Consolas" w:hAnsi="Consolas"/>
+        </w:rPr>
+        <w:t>essor’</w:t>
+      </w:r>
+    </w:p>
+    <w:p>
+      <w:r>
+        <w:t>Este método é junção dos dois anteriores (</w:t>
+      </w:r>
+      <w:r>
+        <w:rPr>
+          <w:rFonts w:ascii="Consolas" w:hAnsi="Consolas"/>
+        </w:rPr>
+        <w:t>‘attr_reader’</w:t>
+      </w:r>
+      <w:r>
+        <w:t xml:space="preserve"> e </w:t>
+      </w:r>
+      <w:r>
+        <w:rPr>
+          <w:rFonts w:ascii="Consolas" w:hAnsi="Consolas"/>
+        </w:rPr>
+        <w:t>‘attr_accessor’</w:t>
+      </w:r>
+      <w:r>
+        <w:t xml:space="preserve">), ou seja, ele cria automaticamente os métodos </w:t>
+      </w:r>
+      <w:r>
+        <w:rPr>
+          <w:rFonts w:ascii="Consolas" w:hAnsi="Consolas"/>
+        </w:rPr>
+        <w:t>getters</w:t>
+      </w:r>
+      <w:r>
+        <w:t xml:space="preserve"> e </w:t>
+      </w:r>
+      <w:r>
+        <w:rPr>
+          <w:rFonts w:ascii="Consolas" w:hAnsi="Consolas"/>
+        </w:rPr>
+        <w:t>setters</w:t>
+      </w:r>
+      <w:r>
+        <w:t>.</w:t>
+      </w:r>
+    </w:p>
+    <w:p>
+      <w:r>
+        <w:rPr>
+          <w:noProof/>
+        </w:rPr>
+        <w:drawing>
+          <wp:inline distT="0" distB="0" distL="0" distR="0" wp14:anchorId="2DC4F5DC" wp14:editId="68F8C471">
+            <wp:extent cx="4762500" cy="3305300"/>
+            <wp:effectExtent l="0" t="0" r="0" b="9525"/>
+            <wp:docPr id="1122217779" name="Imagem 14"/>
+            <wp:cNvGraphicFramePr>
+              <a:graphicFrameLocks xmlns:a="http://schemas.openxmlformats.org/drawingml/2006/main" noChangeAspect="1"/>
+            </wp:cNvGraphicFramePr>
+            <a:graphic xmlns:a="http://schemas.openxmlformats.org/drawingml/2006/main">
+              <a:graphicData uri="http://schemas.openxmlformats.org/drawingml/2006/picture">
+                <pic:pic xmlns:pic="http://schemas.openxmlformats.org/drawingml/2006/picture">
+                  <pic:nvPicPr>
+                    <pic:cNvPr id="0" name="Picture 43"/>
+                    <pic:cNvPicPr>
+                      <a:picLocks noChangeAspect="1" noChangeArrowheads="1"/>
+                    </pic:cNvPicPr>
+                  </pic:nvPicPr>
+                  <pic:blipFill>
+                    <a:blip r:embed="rId114">
+                      <a:extLst>
+                        <a:ext uri="{28A0092B-C50C-407E-A947-70E740481C1C}">
+                          <a14:useLocalDpi xmlns:a14="http://schemas.microsoft.com/office/drawing/2010/main" val="0"/>
+                        </a:ext>
+                      </a:extLst>
+                    </a:blip>
+                    <a:srcRect/>
+                    <a:stretch>
+                      <a:fillRect/>
+                    </a:stretch>
+                  </pic:blipFill>
+                  <pic:spPr bwMode="auto">
+                    <a:xfrm>
+                      <a:off x="0" y="0"/>
+                      <a:ext cx="4771102" cy="3311270"/>
+                    </a:xfrm>
+                    <a:prstGeom prst="rect">
+                      <a:avLst/>
+                    </a:prstGeom>
+                    <a:noFill/>
+                    <a:ln>
+                      <a:noFill/>
+                    </a:ln>
+                  </pic:spPr>
+                </pic:pic>
+              </a:graphicData>
+            </a:graphic>
+          </wp:inline>
+        </w:drawing>
+      </w:r>
+    </w:p>
+    <w:p>
+      <w:pPr>
+        <w:rPr>
+          <w:b/>
+          <w:bCs/>
+          <w:sz w:val="24"/>
+          <w:szCs w:val="24"/>
+        </w:rPr>
+      </w:pPr>
+      <w:r>
+        <w:rPr>
+          <w:rFonts w:ascii="Calibri" w:hAnsi="Calibri" w:cs="Calibri"/>
+          <w:b/>
+          <w:bCs/>
+          <w:i/>
+          <w:iCs/>
+          <w:color w:val="004DBB"/>
+          <w:sz w:val="28"/>
+          <w:szCs w:val="28"/>
+        </w:rPr>
+        <w:pict w14:anchorId="6A8968FC">
+          <v:rect id="_x0000_i1041" style="width:0;height:1.5pt" o:hralign="center" o:hrstd="t" o:hr="t" fillcolor="#a0a0a0" stroked="f"/>
+        </w:pict>
+      </w:r>
+    </w:p>
     <w:p/>
     <w:sectPr>
       <w:pgSz w:w="11906" w:h="16838"/>
@@ -11824,6 +12801,119 @@
     </w:lvl>
   </w:abstractNum>
   <w:abstractNum w:abstractNumId="10" w15:restartNumberingAfterBreak="0">
+    <w:nsid w:val="649F755C"/>
+    <w:multiLevelType w:val="hybridMultilevel"/>
+    <w:tmpl w:val="555E6FF4"/>
+    <w:lvl w:ilvl="0" w:tplc="04160001">
+      <w:start w:val="1"/>
+      <w:numFmt w:val="bullet"/>
+      <w:lvlText w:val=""/>
+      <w:lvlJc w:val="left"/>
+      <w:pPr>
+        <w:ind w:left="720" w:hanging="360"/>
+      </w:pPr>
+      <w:rPr>
+        <w:rFonts w:ascii="Symbol" w:hAnsi="Symbol" w:hint="default"/>
+      </w:rPr>
+    </w:lvl>
+    <w:lvl w:ilvl="1" w:tplc="04160003" w:tentative="1">
+      <w:start w:val="1"/>
+      <w:numFmt w:val="bullet"/>
+      <w:lvlText w:val="o"/>
+      <w:lvlJc w:val="left"/>
+      <w:pPr>
+        <w:ind w:left="1440" w:hanging="360"/>
+      </w:pPr>
+      <w:rPr>
+        <w:rFonts w:ascii="Courier New" w:hAnsi="Courier New" w:cs="Courier New" w:hint="default"/>
+      </w:rPr>
+    </w:lvl>
+    <w:lvl w:ilvl="2" w:tplc="04160005" w:tentative="1">
+      <w:start w:val="1"/>
+      <w:numFmt w:val="bullet"/>
+      <w:lvlText w:val=""/>
+      <w:lvlJc w:val="left"/>
+      <w:pPr>
+        <w:ind w:left="2160" w:hanging="360"/>
+      </w:pPr>
+      <w:rPr>
+        <w:rFonts w:ascii="Wingdings" w:hAnsi="Wingdings" w:hint="default"/>
+      </w:rPr>
+    </w:lvl>
+    <w:lvl w:ilvl="3" w:tplc="04160001" w:tentative="1">
+      <w:start w:val="1"/>
+      <w:numFmt w:val="bullet"/>
+      <w:lvlText w:val=""/>
+      <w:lvlJc w:val="left"/>
+      <w:pPr>
+        <w:ind w:left="2880" w:hanging="360"/>
+      </w:pPr>
+      <w:rPr>
+        <w:rFonts w:ascii="Symbol" w:hAnsi="Symbol" w:hint="default"/>
+      </w:rPr>
+    </w:lvl>
+    <w:lvl w:ilvl="4" w:tplc="04160003" w:tentative="1">
+      <w:start w:val="1"/>
+      <w:numFmt w:val="bullet"/>
+      <w:lvlText w:val="o"/>
+      <w:lvlJc w:val="left"/>
+      <w:pPr>
+        <w:ind w:left="3600" w:hanging="360"/>
+      </w:pPr>
+      <w:rPr>
+        <w:rFonts w:ascii="Courier New" w:hAnsi="Courier New" w:cs="Courier New" w:hint="default"/>
+      </w:rPr>
+    </w:lvl>
+    <w:lvl w:ilvl="5" w:tplc="04160005" w:tentative="1">
+      <w:start w:val="1"/>
+      <w:numFmt w:val="bullet"/>
+      <w:lvlText w:val=""/>
+      <w:lvlJc w:val="left"/>
+      <w:pPr>
+        <w:ind w:left="4320" w:hanging="360"/>
+      </w:pPr>
+      <w:rPr>
+        <w:rFonts w:ascii="Wingdings" w:hAnsi="Wingdings" w:hint="default"/>
+      </w:rPr>
+    </w:lvl>
+    <w:lvl w:ilvl="6" w:tplc="04160001" w:tentative="1">
+      <w:start w:val="1"/>
+      <w:numFmt w:val="bullet"/>
+      <w:lvlText w:val=""/>
+      <w:lvlJc w:val="left"/>
+      <w:pPr>
+        <w:ind w:left="5040" w:hanging="360"/>
+      </w:pPr>
+      <w:rPr>
+        <w:rFonts w:ascii="Symbol" w:hAnsi="Symbol" w:hint="default"/>
+      </w:rPr>
+    </w:lvl>
+    <w:lvl w:ilvl="7" w:tplc="04160003" w:tentative="1">
+      <w:start w:val="1"/>
+      <w:numFmt w:val="bullet"/>
+      <w:lvlText w:val="o"/>
+      <w:lvlJc w:val="left"/>
+      <w:pPr>
+        <w:ind w:left="5760" w:hanging="360"/>
+      </w:pPr>
+      <w:rPr>
+        <w:rFonts w:ascii="Courier New" w:hAnsi="Courier New" w:cs="Courier New" w:hint="default"/>
+      </w:rPr>
+    </w:lvl>
+    <w:lvl w:ilvl="8" w:tplc="04160005" w:tentative="1">
+      <w:start w:val="1"/>
+      <w:numFmt w:val="bullet"/>
+      <w:lvlText w:val=""/>
+      <w:lvlJc w:val="left"/>
+      <w:pPr>
+        <w:ind w:left="6480" w:hanging="360"/>
+      </w:pPr>
+      <w:rPr>
+        <w:rFonts w:ascii="Wingdings" w:hAnsi="Wingdings" w:hint="default"/>
+      </w:rPr>
+    </w:lvl>
+  </w:abstractNum>
+  <w:abstractNum w:abstractNumId="11" w15:restartNumberingAfterBreak="0">
     <w:nsid w:val="6C041C62"/>
     <w:multiLevelType w:val="hybridMultilevel"/>
     <w:tmpl w:val="23C80506"/>
@@ -11927,7 +13017,7 @@
     <w:abstractNumId w:val="6"/>
   </w:num>
   <w:num w:numId="5" w16cid:durableId="1598364152">
-    <w:abstractNumId w:val="10"/>
+    <w:abstractNumId w:val="11"/>
   </w:num>
   <w:num w:numId="6" w16cid:durableId="1806503754">
     <w:abstractNumId w:val="5"/>
@@ -11946,6 +13036,9 @@
   </w:num>
   <w:num w:numId="11" w16cid:durableId="1380395849">
     <w:abstractNumId w:val="9"/>
+  </w:num>
+  <w:num w:numId="12" w16cid:durableId="197470439">
+    <w:abstractNumId w:val="10"/>
   </w:num>
 </w:numbering>
 </file>

--- a/--desenvolvedor/Ruby/ARB.docx
+++ b/--desenvolvedor/Ruby/ARB.docx
@@ -641,7 +641,6 @@
           <w:numId w:val="1"/>
         </w:numPr>
       </w:pPr>
-      <w:proofErr w:type="gramStart"/>
       <w:r>
         <w:rPr>
           <w:rFonts w:ascii="Consolas" w:hAnsi="Consolas"/>
@@ -665,16 +664,7 @@
           <w:b/>
           <w:bCs/>
         </w:rPr>
-        <w:t>upcase</w:t>
-      </w:r>
-      <w:proofErr w:type="gramEnd"/>
-      <w:r>
-        <w:rPr>
-          <w:rFonts w:ascii="Consolas" w:hAnsi="Consolas"/>
-          <w:b/>
-          <w:bCs/>
-        </w:rPr>
-        <w:t>’:</w:t>
+        <w:t>upcase’:</w:t>
       </w:r>
       <w:r>
         <w:t xml:space="preserve"> Transforma todas as letras da string em maiúsculas.</w:t>
@@ -744,7 +734,6 @@
           <w:numId w:val="1"/>
         </w:numPr>
       </w:pPr>
-      <w:proofErr w:type="gramStart"/>
       <w:r>
         <w:rPr>
           <w:rFonts w:ascii="Consolas" w:hAnsi="Consolas"/>
@@ -767,16 +756,7 @@
           <w:b/>
           <w:bCs/>
         </w:rPr>
-        <w:t>downcase</w:t>
-      </w:r>
-      <w:proofErr w:type="gramEnd"/>
-      <w:r>
-        <w:rPr>
-          <w:rFonts w:ascii="Consolas" w:hAnsi="Consolas"/>
-          <w:b/>
-          <w:bCs/>
-        </w:rPr>
-        <w:t>’:</w:t>
+        <w:t>downcase’:</w:t>
       </w:r>
       <w:r>
         <w:t xml:space="preserve"> Transforma todas as letras da string em minúsculas.</w:t>
@@ -846,7 +826,6 @@
           <w:numId w:val="1"/>
         </w:numPr>
       </w:pPr>
-      <w:proofErr w:type="gramStart"/>
       <w:r>
         <w:rPr>
           <w:rFonts w:ascii="Consolas" w:hAnsi="Consolas"/>
@@ -869,16 +848,7 @@
           <w:b/>
           <w:bCs/>
         </w:rPr>
-        <w:t>capitalize</w:t>
-      </w:r>
-      <w:proofErr w:type="gramEnd"/>
-      <w:r>
-        <w:rPr>
-          <w:rFonts w:ascii="Consolas" w:hAnsi="Consolas"/>
-          <w:b/>
-          <w:bCs/>
-        </w:rPr>
-        <w:t>’:</w:t>
+        <w:t>capitalize’:</w:t>
       </w:r>
       <w:r>
         <w:t xml:space="preserve"> Transforma primeira letra da string em maiúscula</w:t>
@@ -951,7 +921,6 @@
           <w:numId w:val="1"/>
         </w:numPr>
       </w:pPr>
-      <w:proofErr w:type="gramStart"/>
       <w:r>
         <w:rPr>
           <w:rFonts w:ascii="Consolas" w:hAnsi="Consolas"/>
@@ -974,16 +943,7 @@
           <w:b/>
           <w:bCs/>
         </w:rPr>
-        <w:t>reverse</w:t>
-      </w:r>
-      <w:proofErr w:type="gramEnd"/>
-      <w:r>
-        <w:rPr>
-          <w:rFonts w:ascii="Consolas" w:hAnsi="Consolas"/>
-          <w:b/>
-          <w:bCs/>
-        </w:rPr>
-        <w:t>’:</w:t>
+        <w:t>reverse’:</w:t>
       </w:r>
       <w:r>
         <w:t xml:space="preserve"> Inverte o texto da string.</w:t>
@@ -1053,7 +1013,6 @@
           <w:numId w:val="1"/>
         </w:numPr>
       </w:pPr>
-      <w:proofErr w:type="gramStart"/>
       <w:r>
         <w:rPr>
           <w:rFonts w:ascii="Consolas" w:hAnsi="Consolas"/>
@@ -1077,16 +1036,7 @@
           <w:b/>
           <w:bCs/>
         </w:rPr>
-        <w:t>length</w:t>
-      </w:r>
-      <w:proofErr w:type="gramEnd"/>
-      <w:r>
-        <w:rPr>
-          <w:rFonts w:ascii="Consolas" w:hAnsi="Consolas"/>
-          <w:b/>
-          <w:bCs/>
-        </w:rPr>
-        <w:t>’:</w:t>
+        <w:t>length’:</w:t>
       </w:r>
       <w:r>
         <w:t xml:space="preserve"> Retorna a quantidade de caracteres que a string possui.</w:t>
@@ -1156,7 +1106,6 @@
           <w:numId w:val="1"/>
         </w:numPr>
       </w:pPr>
-      <w:proofErr w:type="gramStart"/>
       <w:r>
         <w:rPr>
           <w:rFonts w:ascii="Consolas" w:hAnsi="Consolas"/>
@@ -1179,16 +1128,7 @@
           <w:b/>
           <w:bCs/>
         </w:rPr>
-        <w:t>strip</w:t>
-      </w:r>
-      <w:proofErr w:type="gramEnd"/>
-      <w:r>
-        <w:rPr>
-          <w:rFonts w:ascii="Consolas" w:hAnsi="Consolas"/>
-          <w:b/>
-          <w:bCs/>
-        </w:rPr>
-        <w:t>’:</w:t>
+        <w:t>strip’:</w:t>
       </w:r>
       <w:r>
         <w:t xml:space="preserve"> Remove os espaços em branco no começo e no fim da string.</w:t>
@@ -1559,25 +1499,7 @@
           <w:b/>
           <w:bCs/>
         </w:rPr>
-        <w:t xml:space="preserve">‘.to_sym’ / </w:t>
-      </w:r>
-      <w:proofErr w:type="gramStart"/>
-      <w:r>
-        <w:rPr>
-          <w:rFonts w:ascii="Consolas" w:hAnsi="Consolas"/>
-          <w:b/>
-          <w:bCs/>
-        </w:rPr>
-        <w:t>‘.intern</w:t>
-      </w:r>
-      <w:proofErr w:type="gramEnd"/>
-      <w:r>
-        <w:rPr>
-          <w:rFonts w:ascii="Consolas" w:hAnsi="Consolas"/>
-          <w:b/>
-          <w:bCs/>
-        </w:rPr>
-        <w:t>’:</w:t>
+        <w:t>‘.to_sym’ / ‘.intern’:</w:t>
       </w:r>
       <w:r>
         <w:t xml:space="preserve"> Converte para Símbolo.</w:t>
@@ -1758,25 +1680,7 @@
           <w:b/>
           <w:bCs/>
         </w:rPr>
-        <w:t>‘</w:t>
-      </w:r>
-      <w:proofErr w:type="gramStart"/>
-      <w:r>
-        <w:rPr>
-          <w:rFonts w:ascii="Consolas" w:hAnsi="Consolas" w:cstheme="majorHAnsi"/>
-          <w:b/>
-          <w:bCs/>
-        </w:rPr>
-        <w:t>gets.chomp</w:t>
-      </w:r>
-      <w:proofErr w:type="gramEnd"/>
-      <w:r>
-        <w:rPr>
-          <w:rFonts w:ascii="Consolas" w:hAnsi="Consolas" w:cstheme="majorHAnsi"/>
-          <w:b/>
-          <w:bCs/>
-        </w:rPr>
-        <w:t>’</w:t>
+        <w:t>‘gets.chomp’</w:t>
       </w:r>
       <w:r>
         <w:t>.</w:t>
@@ -2053,7 +1957,6 @@
         </w:rPr>
         <w:t>‘if’</w:t>
       </w:r>
-      <w:proofErr w:type="gramStart"/>
       <w:r>
         <w:rPr>
           <w:b/>
@@ -2069,7 +1972,6 @@
         </w:rPr>
         <w:t>‘</w:t>
       </w:r>
-      <w:proofErr w:type="gramEnd"/>
       <w:r>
         <w:rPr>
           <w:rFonts w:ascii="Consolas" w:hAnsi="Consolas"/>
@@ -2458,7 +2360,6 @@
       <w:r>
         <w:t xml:space="preserve"> </w:t>
       </w:r>
-      <w:proofErr w:type="spellStart"/>
       <w:r>
         <w:rPr>
           <w:b/>
@@ -2466,7 +2367,6 @@
         </w:rPr>
         <w:t>not</w:t>
       </w:r>
-      <w:proofErr w:type="spellEnd"/>
       <w:r>
         <w:t>. Se a expressão for verdadeira, ela se torna false, e vice-versa.</w:t>
       </w:r>
@@ -2644,23 +2544,13 @@
           <w:numId w:val="3"/>
         </w:numPr>
       </w:pPr>
-      <w:proofErr w:type="gramStart"/>
-      <w:r>
-        <w:rPr>
-          <w:rFonts w:ascii="Consolas" w:hAnsi="Consolas"/>
-          <w:b/>
-          <w:bCs/>
-        </w:rPr>
-        <w:t>‘!=</w:t>
-      </w:r>
-      <w:proofErr w:type="gramEnd"/>
-      <w:r>
-        <w:rPr>
-          <w:rFonts w:ascii="Consolas" w:hAnsi="Consolas"/>
-          <w:b/>
-          <w:bCs/>
-        </w:rPr>
-        <w:t>’:</w:t>
+      <w:r>
+        <w:rPr>
+          <w:rFonts w:ascii="Consolas" w:hAnsi="Consolas"/>
+          <w:b/>
+          <w:bCs/>
+        </w:rPr>
+        <w:t>‘!=’:</w:t>
       </w:r>
       <w:r>
         <w:t xml:space="preserve"> Diferente.</w:t>
@@ -3639,23 +3529,13 @@
           <w:numId w:val="9"/>
         </w:numPr>
       </w:pPr>
-      <w:proofErr w:type="gramStart"/>
-      <w:r>
-        <w:rPr>
-          <w:rFonts w:ascii="Consolas" w:hAnsi="Consolas"/>
-          <w:b/>
-          <w:bCs/>
-        </w:rPr>
-        <w:t>‘.push</w:t>
-      </w:r>
-      <w:proofErr w:type="gramEnd"/>
-      <w:r>
-        <w:rPr>
-          <w:rFonts w:ascii="Consolas" w:hAnsi="Consolas"/>
-          <w:b/>
-          <w:bCs/>
-        </w:rPr>
-        <w:t>’:</w:t>
+      <w:r>
+        <w:rPr>
+          <w:rFonts w:ascii="Consolas" w:hAnsi="Consolas"/>
+          <w:b/>
+          <w:bCs/>
+        </w:rPr>
+        <w:t>‘.push’:</w:t>
       </w:r>
       <w:r>
         <w:t xml:space="preserve"> Adiciona um ou mais elementos ao final d</w:t>
@@ -3731,23 +3611,13 @@
           <w:numId w:val="9"/>
         </w:numPr>
       </w:pPr>
-      <w:proofErr w:type="gramStart"/>
-      <w:r>
-        <w:rPr>
-          <w:rFonts w:ascii="Consolas" w:hAnsi="Consolas"/>
-          <w:b/>
-          <w:bCs/>
-        </w:rPr>
-        <w:t>‘.unshift</w:t>
-      </w:r>
-      <w:proofErr w:type="gramEnd"/>
-      <w:r>
-        <w:rPr>
-          <w:rFonts w:ascii="Consolas" w:hAnsi="Consolas"/>
-          <w:b/>
-          <w:bCs/>
-        </w:rPr>
-        <w:t>’:</w:t>
+      <w:r>
+        <w:rPr>
+          <w:rFonts w:ascii="Consolas" w:hAnsi="Consolas"/>
+          <w:b/>
+          <w:bCs/>
+        </w:rPr>
+        <w:t>‘.unshift’:</w:t>
       </w:r>
       <w:r>
         <w:t xml:space="preserve"> Adiciona um ou mais elementos ao início d</w:t>
@@ -3823,23 +3693,13 @@
           <w:numId w:val="9"/>
         </w:numPr>
       </w:pPr>
-      <w:proofErr w:type="gramStart"/>
-      <w:r>
-        <w:rPr>
-          <w:rFonts w:ascii="Consolas" w:hAnsi="Consolas"/>
-          <w:b/>
-          <w:bCs/>
-        </w:rPr>
-        <w:t>‘.pop</w:t>
-      </w:r>
-      <w:proofErr w:type="gramEnd"/>
-      <w:r>
-        <w:rPr>
-          <w:rFonts w:ascii="Consolas" w:hAnsi="Consolas"/>
-          <w:b/>
-          <w:bCs/>
-        </w:rPr>
-        <w:t>’:</w:t>
+      <w:r>
+        <w:rPr>
+          <w:rFonts w:ascii="Consolas" w:hAnsi="Consolas"/>
+          <w:b/>
+          <w:bCs/>
+        </w:rPr>
+        <w:t>‘.pop’:</w:t>
       </w:r>
       <w:r>
         <w:t xml:space="preserve"> Exclui o último elemento d</w:t>
@@ -3915,7 +3775,6 @@
           <w:numId w:val="9"/>
         </w:numPr>
       </w:pPr>
-      <w:proofErr w:type="gramStart"/>
       <w:r>
         <w:rPr>
           <w:rFonts w:ascii="Consolas" w:hAnsi="Consolas"/>
@@ -3939,16 +3798,7 @@
           <w:b/>
           <w:bCs/>
         </w:rPr>
-        <w:t>shift</w:t>
-      </w:r>
-      <w:proofErr w:type="gramEnd"/>
-      <w:r>
-        <w:rPr>
-          <w:rFonts w:ascii="Consolas" w:hAnsi="Consolas"/>
-          <w:b/>
-          <w:bCs/>
-        </w:rPr>
-        <w:t>’:</w:t>
+        <w:t>shift’:</w:t>
       </w:r>
       <w:r>
         <w:t xml:space="preserve"> Exclui o primeiro elemento d</w:t>
@@ -4024,23 +3874,13 @@
           <w:numId w:val="9"/>
         </w:numPr>
       </w:pPr>
-      <w:proofErr w:type="gramStart"/>
-      <w:r>
-        <w:rPr>
-          <w:rFonts w:ascii="Consolas" w:hAnsi="Consolas"/>
-          <w:b/>
-          <w:bCs/>
-        </w:rPr>
-        <w:t>‘.concat</w:t>
-      </w:r>
-      <w:proofErr w:type="gramEnd"/>
-      <w:r>
-        <w:rPr>
-          <w:rFonts w:ascii="Consolas" w:hAnsi="Consolas"/>
-          <w:b/>
-          <w:bCs/>
-        </w:rPr>
-        <w:t>’:</w:t>
+      <w:r>
+        <w:rPr>
+          <w:rFonts w:ascii="Consolas" w:hAnsi="Consolas"/>
+          <w:b/>
+          <w:bCs/>
+        </w:rPr>
+        <w:t>‘.concat’:</w:t>
       </w:r>
       <w:r>
         <w:t xml:space="preserve"> Concatena um ou mais arrays a um array específico. Não altera o array original.</w:t>
@@ -4181,23 +4021,13 @@
           <w:numId w:val="9"/>
         </w:numPr>
       </w:pPr>
-      <w:proofErr w:type="gramStart"/>
-      <w:r>
-        <w:rPr>
-          <w:rFonts w:ascii="Consolas" w:hAnsi="Consolas"/>
-          <w:b/>
-          <w:bCs/>
-        </w:rPr>
-        <w:t>‘.include</w:t>
-      </w:r>
-      <w:proofErr w:type="gramEnd"/>
-      <w:r>
-        <w:rPr>
-          <w:rFonts w:ascii="Consolas" w:hAnsi="Consolas"/>
-          <w:b/>
-          <w:bCs/>
-        </w:rPr>
-        <w:t>?’:</w:t>
+      <w:r>
+        <w:rPr>
+          <w:rFonts w:ascii="Consolas" w:hAnsi="Consolas"/>
+          <w:b/>
+          <w:bCs/>
+        </w:rPr>
+        <w:t>‘.include?’:</w:t>
       </w:r>
       <w:r>
         <w:t xml:space="preserve"> Verifica se um elemento está presente dentro do array.</w:t>
@@ -4270,7 +4100,6 @@
           <w:numId w:val="9"/>
         </w:numPr>
       </w:pPr>
-      <w:proofErr w:type="gramStart"/>
       <w:r>
         <w:rPr>
           <w:rFonts w:ascii="Consolas" w:hAnsi="Consolas"/>
@@ -4278,16 +4107,7 @@
           <w:bCs/>
         </w:rPr>
         <w:lastRenderedPageBreak/>
-        <w:t>‘.index</w:t>
-      </w:r>
-      <w:proofErr w:type="gramEnd"/>
-      <w:r>
-        <w:rPr>
-          <w:rFonts w:ascii="Consolas" w:hAnsi="Consolas"/>
-          <w:b/>
-          <w:bCs/>
-        </w:rPr>
-        <w:t>’:</w:t>
+        <w:t>‘.index’:</w:t>
       </w:r>
       <w:r>
         <w:t xml:space="preserve"> Retorna o índice a qual se encontra o elemento especificado. Caso o elemento não esteja presente</w:t>
@@ -4374,23 +4194,13 @@
           <w:numId w:val="9"/>
         </w:numPr>
       </w:pPr>
-      <w:proofErr w:type="gramStart"/>
-      <w:r>
-        <w:rPr>
-          <w:rFonts w:ascii="Consolas" w:hAnsi="Consolas"/>
-          <w:b/>
-          <w:bCs/>
-        </w:rPr>
-        <w:t>‘.count</w:t>
-      </w:r>
-      <w:proofErr w:type="gramEnd"/>
-      <w:r>
-        <w:rPr>
-          <w:rFonts w:ascii="Consolas" w:hAnsi="Consolas"/>
-          <w:b/>
-          <w:bCs/>
-        </w:rPr>
-        <w:t>’:</w:t>
+      <w:r>
+        <w:rPr>
+          <w:rFonts w:ascii="Consolas" w:hAnsi="Consolas"/>
+          <w:b/>
+          <w:bCs/>
+        </w:rPr>
+        <w:t>‘.count’:</w:t>
       </w:r>
       <w:r>
         <w:t xml:space="preserve"> Retorna a quantidade de aparições de elementos com o mesmo valor.</w:t>
@@ -4460,23 +4270,13 @@
           <w:numId w:val="9"/>
         </w:numPr>
       </w:pPr>
-      <w:proofErr w:type="gramStart"/>
-      <w:r>
-        <w:rPr>
-          <w:rFonts w:ascii="Consolas" w:hAnsi="Consolas"/>
-          <w:b/>
-          <w:bCs/>
-        </w:rPr>
-        <w:t>‘.uniq</w:t>
-      </w:r>
-      <w:proofErr w:type="gramEnd"/>
-      <w:r>
-        <w:rPr>
-          <w:rFonts w:ascii="Consolas" w:hAnsi="Consolas"/>
-          <w:b/>
-          <w:bCs/>
-        </w:rPr>
-        <w:t>’:</w:t>
+      <w:r>
+        <w:rPr>
+          <w:rFonts w:ascii="Consolas" w:hAnsi="Consolas"/>
+          <w:b/>
+          <w:bCs/>
+        </w:rPr>
+        <w:t>‘.uniq’:</w:t>
       </w:r>
       <w:r>
         <w:t xml:space="preserve"> Retorna um array com elementos únicos.</w:t>
@@ -4546,23 +4346,13 @@
           <w:numId w:val="9"/>
         </w:numPr>
       </w:pPr>
-      <w:proofErr w:type="gramStart"/>
-      <w:r>
-        <w:rPr>
-          <w:rFonts w:ascii="Consolas" w:hAnsi="Consolas"/>
-          <w:b/>
-          <w:bCs/>
-        </w:rPr>
-        <w:t>‘.collect</w:t>
-      </w:r>
-      <w:proofErr w:type="gramEnd"/>
-      <w:r>
-        <w:rPr>
-          <w:rFonts w:ascii="Consolas" w:hAnsi="Consolas"/>
-          <w:b/>
-          <w:bCs/>
-        </w:rPr>
-        <w:t>’</w:t>
+      <w:r>
+        <w:rPr>
+          <w:rFonts w:ascii="Consolas" w:hAnsi="Consolas"/>
+          <w:b/>
+          <w:bCs/>
+        </w:rPr>
+        <w:t>‘.collect’</w:t>
       </w:r>
       <w:r>
         <w:rPr>
@@ -4655,23 +4445,13 @@
           <w:numId w:val="9"/>
         </w:numPr>
       </w:pPr>
-      <w:proofErr w:type="gramStart"/>
-      <w:r>
-        <w:rPr>
-          <w:rFonts w:ascii="Consolas" w:hAnsi="Consolas"/>
-          <w:b/>
-          <w:bCs/>
-        </w:rPr>
-        <w:t>‘.select</w:t>
-      </w:r>
-      <w:proofErr w:type="gramEnd"/>
-      <w:r>
-        <w:rPr>
-          <w:rFonts w:ascii="Consolas" w:hAnsi="Consolas"/>
-          <w:b/>
-          <w:bCs/>
-        </w:rPr>
-        <w:t>’:</w:t>
+      <w:r>
+        <w:rPr>
+          <w:rFonts w:ascii="Consolas" w:hAnsi="Consolas"/>
+          <w:b/>
+          <w:bCs/>
+        </w:rPr>
+        <w:t>‘.select’:</w:t>
       </w:r>
       <w:r>
         <w:t xml:space="preserve"> Cria um novo array apenas com os elementos que testam verdadeiro para uma condição específica.</w:t>
@@ -7082,7 +6862,6 @@
       <w:r>
         <w:t xml:space="preserve"> (</w:t>
       </w:r>
-      <w:proofErr w:type="spellStart"/>
       <w:r>
         <w:rPr>
           <w:rFonts w:ascii="Consolas" w:hAnsi="Consolas"/>
@@ -7091,7 +6870,6 @@
         </w:rPr>
         <w:t>keys</w:t>
       </w:r>
-      <w:proofErr w:type="spellEnd"/>
       <w:r>
         <w:t xml:space="preserve">). </w:t>
       </w:r>
@@ -7132,7 +6910,6 @@
       <w:r>
         <w:t xml:space="preserve"> (</w:t>
       </w:r>
-      <w:proofErr w:type="spellStart"/>
       <w:r>
         <w:rPr>
           <w:rFonts w:ascii="Consolas" w:hAnsi="Consolas"/>
@@ -7141,7 +6918,6 @@
         </w:rPr>
         <w:t>values</w:t>
       </w:r>
-      <w:proofErr w:type="spellEnd"/>
       <w:r>
         <w:t>).</w:t>
       </w:r>
@@ -7723,25 +7499,7 @@
           <w:b/>
           <w:bCs/>
         </w:rPr>
-        <w:t>‘</w:t>
-      </w:r>
-      <w:proofErr w:type="spellStart"/>
-      <w:r>
-        <w:rPr>
-          <w:rFonts w:ascii="Consolas" w:hAnsi="Consolas"/>
-          <w:b/>
-          <w:bCs/>
-        </w:rPr>
-        <w:t>to_h</w:t>
-      </w:r>
-      <w:proofErr w:type="spellEnd"/>
-      <w:r>
-        <w:rPr>
-          <w:rFonts w:ascii="Consolas" w:hAnsi="Consolas"/>
-          <w:b/>
-          <w:bCs/>
-        </w:rPr>
-        <w:t>’</w:t>
+        <w:t>‘to_h’</w:t>
       </w:r>
       <w:r>
         <w:t xml:space="preserve"> permite a conversão de certos objetos para hash.</w:t>
@@ -8449,19 +8207,11 @@
       <w:r>
         <w:t xml:space="preserve"> ao invés de </w:t>
       </w:r>
-      <w:proofErr w:type="gramStart"/>
-      <w:r>
-        <w:rPr>
-          <w:rFonts w:ascii="Consolas" w:hAnsi="Consolas"/>
-        </w:rPr>
-        <w:t>‘.next</w:t>
-      </w:r>
-      <w:proofErr w:type="gramEnd"/>
-      <w:r>
-        <w:rPr>
-          <w:rFonts w:ascii="Consolas" w:hAnsi="Consolas"/>
-        </w:rPr>
-        <w:t>’</w:t>
+      <w:r>
+        <w:rPr>
+          <w:rFonts w:ascii="Consolas" w:hAnsi="Consolas"/>
+        </w:rPr>
+        <w:t>‘.next’</w:t>
       </w:r>
       <w:r>
         <w:t>.</w:t>
@@ -8501,15 +8251,7 @@
         <w:pStyle w:val="Ttulo1"/>
       </w:pPr>
       <w:r>
-        <w:t xml:space="preserve">“A pá” (The </w:t>
-      </w:r>
-      <w:proofErr w:type="spellStart"/>
-      <w:r>
-        <w:t>Shovel</w:t>
-      </w:r>
-      <w:proofErr w:type="spellEnd"/>
-      <w:r>
-        <w:t>)</w:t>
+        <w:t>“A pá” (The Shovel)</w:t>
       </w:r>
     </w:p>
     <w:p>
@@ -8657,19 +8399,11 @@
       <w:r>
         <w:t xml:space="preserve">Exemplos são </w:t>
       </w:r>
-      <w:proofErr w:type="gramStart"/>
-      <w:r>
-        <w:rPr>
-          <w:rFonts w:ascii="Consolas" w:hAnsi="Consolas"/>
-        </w:rPr>
-        <w:t>‘.each</w:t>
-      </w:r>
-      <w:proofErr w:type="gramEnd"/>
-      <w:r>
-        <w:rPr>
-          <w:rFonts w:ascii="Consolas" w:hAnsi="Consolas"/>
-        </w:rPr>
-        <w:t>’</w:t>
+      <w:r>
+        <w:rPr>
+          <w:rFonts w:ascii="Consolas" w:hAnsi="Consolas"/>
+        </w:rPr>
+        <w:t>‘.each’</w:t>
       </w:r>
       <w:r>
         <w:t xml:space="preserve"> e </w:t>
@@ -9143,15 +8877,7 @@
         <w:t>‘return’</w:t>
       </w:r>
       <w:r>
-        <w:t xml:space="preserve">) </w:t>
-      </w:r>
-      <w:proofErr w:type="gramStart"/>
-      <w:r>
-        <w:t>as lambdas</w:t>
-      </w:r>
-      <w:proofErr w:type="gramEnd"/>
-      <w:r>
-        <w:t xml:space="preserve"> não interrompem o método, ao contrário dos procs, que interromper o método assim que retornam um valor.</w:t>
+        <w:t>) as lambdas não interrompem o método, ao contrário dos procs, que interromper o método assim que retornam um valor.</w:t>
       </w:r>
     </w:p>
     <w:p>
@@ -9222,7 +8948,6 @@
         </w:rPr>
         <w:t xml:space="preserve"> </w:t>
       </w:r>
-      <w:proofErr w:type="gramStart"/>
       <w:r>
         <w:rPr>
           <w:rFonts w:ascii="Consolas" w:hAnsi="Consolas"/>
@@ -9239,14 +8964,7 @@
         <w:rPr>
           <w:rFonts w:ascii="Consolas" w:hAnsi="Consolas"/>
         </w:rPr>
-        <w:t>call</w:t>
-      </w:r>
-      <w:proofErr w:type="gramEnd"/>
-      <w:r>
-        <w:rPr>
-          <w:rFonts w:ascii="Consolas" w:hAnsi="Consolas"/>
-        </w:rPr>
-        <w:t>’</w:t>
+        <w:t>call’</w:t>
       </w:r>
     </w:p>
     <w:p>
@@ -11638,6 +11356,140 @@
                     <a:xfrm>
                       <a:off x="0" y="0"/>
                       <a:ext cx="4771102" cy="3311270"/>
+                    </a:xfrm>
+                    <a:prstGeom prst="rect">
+                      <a:avLst/>
+                    </a:prstGeom>
+                    <a:noFill/>
+                    <a:ln>
+                      <a:noFill/>
+                    </a:ln>
+                  </pic:spPr>
+                </pic:pic>
+              </a:graphicData>
+            </a:graphic>
+          </wp:inline>
+        </w:drawing>
+      </w:r>
+    </w:p>
+    <w:p>
+      <w:pPr>
+        <w:pStyle w:val="Ttulo2"/>
+      </w:pPr>
+      <w:r>
+        <w:t>Métodos de Classe</w:t>
+      </w:r>
+    </w:p>
+    <w:p>
+      <w:r>
+        <w:t>Métodos que possuem a palavra-chave ‘self’ são métodos de classe. Esses métodos não podem acessar variáveis de instância a menos que sejam fornecidos como argumento.</w:t>
+      </w:r>
+    </w:p>
+    <w:p>
+      <w:r>
+        <w:t>Esses métodos são para a classe em si, e não para uma instância dessa classe.</w:t>
+      </w:r>
+    </w:p>
+    <w:p>
+      <w:r>
+        <w:rPr>
+          <w:noProof/>
+        </w:rPr>
+        <w:lastRenderedPageBreak/>
+        <w:drawing>
+          <wp:inline distT="0" distB="0" distL="0" distR="0" wp14:anchorId="79E9F050" wp14:editId="1AD34653">
+            <wp:extent cx="5007887" cy="1800225"/>
+            <wp:effectExtent l="0" t="0" r="2540" b="0"/>
+            <wp:docPr id="1310599560" name="Imagem 1"/>
+            <wp:cNvGraphicFramePr>
+              <a:graphicFrameLocks xmlns:a="http://schemas.openxmlformats.org/drawingml/2006/main" noChangeAspect="1"/>
+            </wp:cNvGraphicFramePr>
+            <a:graphic xmlns:a="http://schemas.openxmlformats.org/drawingml/2006/main">
+              <a:graphicData uri="http://schemas.openxmlformats.org/drawingml/2006/picture">
+                <pic:pic xmlns:pic="http://schemas.openxmlformats.org/drawingml/2006/picture">
+                  <pic:nvPicPr>
+                    <pic:cNvPr id="0" name="Picture 18"/>
+                    <pic:cNvPicPr>
+                      <a:picLocks noChangeAspect="1" noChangeArrowheads="1"/>
+                    </pic:cNvPicPr>
+                  </pic:nvPicPr>
+                  <pic:blipFill>
+                    <a:blip r:embed="rId115">
+                      <a:extLst>
+                        <a:ext uri="{28A0092B-C50C-407E-A947-70E740481C1C}">
+                          <a14:useLocalDpi xmlns:a14="http://schemas.microsoft.com/office/drawing/2010/main" val="0"/>
+                        </a:ext>
+                      </a:extLst>
+                    </a:blip>
+                    <a:srcRect/>
+                    <a:stretch>
+                      <a:fillRect/>
+                    </a:stretch>
+                  </pic:blipFill>
+                  <pic:spPr bwMode="auto">
+                    <a:xfrm>
+                      <a:off x="0" y="0"/>
+                      <a:ext cx="5027031" cy="1807107"/>
+                    </a:xfrm>
+                    <a:prstGeom prst="rect">
+                      <a:avLst/>
+                    </a:prstGeom>
+                    <a:noFill/>
+                    <a:ln>
+                      <a:noFill/>
+                    </a:ln>
+                  </pic:spPr>
+                </pic:pic>
+              </a:graphicData>
+            </a:graphic>
+          </wp:inline>
+        </w:drawing>
+      </w:r>
+    </w:p>
+    <w:p>
+      <w:r>
+        <w:t>Além disso, métodos de classes podem ser chamados sem que haja uma instância, apenas nome da classe e nome do método.</w:t>
+      </w:r>
+    </w:p>
+    <w:p>
+      <w:r>
+        <w:rPr>
+          <w:noProof/>
+        </w:rPr>
+        <w:drawing>
+          <wp:inline distT="0" distB="0" distL="0" distR="0" wp14:anchorId="3FA3CA30" wp14:editId="15CF143A">
+            <wp:extent cx="4924425" cy="2591925"/>
+            <wp:effectExtent l="0" t="0" r="0" b="0"/>
+            <wp:docPr id="159470230" name="Imagem 2"/>
+            <wp:cNvGraphicFramePr>
+              <a:graphicFrameLocks xmlns:a="http://schemas.openxmlformats.org/drawingml/2006/main" noChangeAspect="1"/>
+            </wp:cNvGraphicFramePr>
+            <a:graphic xmlns:a="http://schemas.openxmlformats.org/drawingml/2006/main">
+              <a:graphicData uri="http://schemas.openxmlformats.org/drawingml/2006/picture">
+                <pic:pic xmlns:pic="http://schemas.openxmlformats.org/drawingml/2006/picture">
+                  <pic:nvPicPr>
+                    <pic:cNvPr id="0" name="Picture 20"/>
+                    <pic:cNvPicPr>
+                      <a:picLocks noChangeAspect="1" noChangeArrowheads="1"/>
+                    </pic:cNvPicPr>
+                  </pic:nvPicPr>
+                  <pic:blipFill>
+                    <a:blip r:embed="rId116">
+                      <a:extLst>
+                        <a:ext uri="{28A0092B-C50C-407E-A947-70E740481C1C}">
+                          <a14:useLocalDpi xmlns:a14="http://schemas.microsoft.com/office/drawing/2010/main" val="0"/>
+                        </a:ext>
+                      </a:extLst>
+                    </a:blip>
+                    <a:srcRect/>
+                    <a:stretch>
+                      <a:fillRect/>
+                    </a:stretch>
+                  </pic:blipFill>
+                  <pic:spPr bwMode="auto">
+                    <a:xfrm>
+                      <a:off x="0" y="0"/>
+                      <a:ext cx="4939924" cy="2600083"/>
                     </a:xfrm>
                     <a:prstGeom prst="rect">
                       <a:avLst/>

--- a/--desenvolvedor/Ruby/ARB.docx
+++ b/--desenvolvedor/Ruby/ARB.docx
@@ -1036,7 +1036,23 @@
           <w:b/>
           <w:bCs/>
         </w:rPr>
-        <w:t>length’:</w:t>
+        <w:t>length’</w:t>
+      </w:r>
+      <w:r>
+        <w:rPr>
+          <w:rFonts w:ascii="Consolas" w:hAnsi="Consolas"/>
+          <w:b/>
+          <w:bCs/>
+        </w:rPr>
+        <w:t>, ‘size’</w:t>
+      </w:r>
+      <w:r>
+        <w:rPr>
+          <w:rFonts w:ascii="Consolas" w:hAnsi="Consolas"/>
+          <w:b/>
+          <w:bCs/>
+        </w:rPr>
+        <w:t>:</w:t>
       </w:r>
       <w:r>
         <w:t xml:space="preserve"> Retorna a quantidade de caracteres que a string possui.</w:t>
@@ -1097,6 +1113,66 @@
           </wp:inline>
         </w:drawing>
       </w:r>
+      <w:r>
+        <w:br/>
+        <w:t>Ou:</w:t>
+      </w:r>
+      <w:r>
+        <w:br/>
+      </w:r>
+      <w:r>
+        <w:rPr>
+          <w:noProof/>
+        </w:rPr>
+        <w:drawing>
+          <wp:inline distT="0" distB="0" distL="0" distR="0" wp14:anchorId="35E997FB" wp14:editId="360F76D7">
+            <wp:extent cx="3267075" cy="1742440"/>
+            <wp:effectExtent l="0" t="0" r="9525" b="0"/>
+            <wp:docPr id="1482256497" name="Imagem 2"/>
+            <wp:cNvGraphicFramePr>
+              <a:graphicFrameLocks xmlns:a="http://schemas.openxmlformats.org/drawingml/2006/main" noChangeAspect="1"/>
+            </wp:cNvGraphicFramePr>
+            <a:graphic xmlns:a="http://schemas.openxmlformats.org/drawingml/2006/main">
+              <a:graphicData uri="http://schemas.openxmlformats.org/drawingml/2006/picture">
+                <pic:pic xmlns:pic="http://schemas.openxmlformats.org/drawingml/2006/picture">
+                  <pic:nvPicPr>
+                    <pic:cNvPr id="0" name="Picture 20"/>
+                    <pic:cNvPicPr>
+                      <a:picLocks noChangeAspect="1" noChangeArrowheads="1"/>
+                    </pic:cNvPicPr>
+                  </pic:nvPicPr>
+                  <pic:blipFill>
+                    <a:blip r:embed="rId16">
+                      <a:extLst>
+                        <a:ext uri="{28A0092B-C50C-407E-A947-70E740481C1C}">
+                          <a14:useLocalDpi xmlns:a14="http://schemas.microsoft.com/office/drawing/2010/main" val="0"/>
+                        </a:ext>
+                      </a:extLst>
+                    </a:blip>
+                    <a:srcRect/>
+                    <a:stretch>
+                      <a:fillRect/>
+                    </a:stretch>
+                  </pic:blipFill>
+                  <pic:spPr bwMode="auto">
+                    <a:xfrm>
+                      <a:off x="0" y="0"/>
+                      <a:ext cx="3268362" cy="1743126"/>
+                    </a:xfrm>
+                    <a:prstGeom prst="rect">
+                      <a:avLst/>
+                    </a:prstGeom>
+                    <a:noFill/>
+                    <a:ln>
+                      <a:noFill/>
+                    </a:ln>
+                  </pic:spPr>
+                </pic:pic>
+              </a:graphicData>
+            </a:graphic>
+          </wp:inline>
+        </w:drawing>
+      </w:r>
     </w:p>
     <w:p>
       <w:pPr>
@@ -1158,7 +1234,7 @@
                     </pic:cNvPicPr>
                   </pic:nvPicPr>
                   <pic:blipFill>
-                    <a:blip r:embed="rId16">
+                    <a:blip r:embed="rId17">
                       <a:extLst>
                         <a:ext uri="{28A0092B-C50C-407E-A947-70E740481C1C}">
                           <a14:useLocalDpi xmlns:a14="http://schemas.microsoft.com/office/drawing/2010/main" val="0"/>
@@ -1192,6 +1268,1107 @@
     </w:p>
     <w:p>
       <w:pPr>
+        <w:pStyle w:val="PargrafodaLista"/>
+        <w:numPr>
+          <w:ilvl w:val="0"/>
+          <w:numId w:val="1"/>
+        </w:numPr>
+      </w:pPr>
+      <w:r>
+        <w:rPr>
+          <w:rFonts w:ascii="Consolas" w:hAnsi="Consolas"/>
+          <w:b/>
+          <w:bCs/>
+        </w:rPr>
+        <w:lastRenderedPageBreak/>
+        <w:t>‘</w:t>
+      </w:r>
+      <w:r>
+        <w:rPr>
+          <w:rFonts w:ascii="Consolas" w:hAnsi="Consolas"/>
+          <w:b/>
+          <w:bCs/>
+        </w:rPr>
+        <w:t>.</w:t>
+      </w:r>
+      <w:r>
+        <w:rPr>
+          <w:rFonts w:ascii="Consolas" w:hAnsi="Consolas"/>
+          <w:b/>
+          <w:bCs/>
+        </w:rPr>
+        <w:t>concat’, ‘+’:</w:t>
+      </w:r>
+      <w:r>
+        <w:t xml:space="preserve"> Concatena duas ou mais strings.</w:t>
+      </w:r>
+      <w:r>
+        <w:br/>
+      </w:r>
+      <w:r>
+        <w:rPr>
+          <w:noProof/>
+        </w:rPr>
+        <w:drawing>
+          <wp:inline distT="0" distB="0" distL="0" distR="0" wp14:anchorId="21C12D5A" wp14:editId="05E8617A">
+            <wp:extent cx="4008433" cy="3028950"/>
+            <wp:effectExtent l="0" t="0" r="0" b="0"/>
+            <wp:docPr id="671973847" name="Imagem 3"/>
+            <wp:cNvGraphicFramePr>
+              <a:graphicFrameLocks xmlns:a="http://schemas.openxmlformats.org/drawingml/2006/main" noChangeAspect="1"/>
+            </wp:cNvGraphicFramePr>
+            <a:graphic xmlns:a="http://schemas.openxmlformats.org/drawingml/2006/main">
+              <a:graphicData uri="http://schemas.openxmlformats.org/drawingml/2006/picture">
+                <pic:pic xmlns:pic="http://schemas.openxmlformats.org/drawingml/2006/picture">
+                  <pic:nvPicPr>
+                    <pic:cNvPr id="0" name="Picture 22"/>
+                    <pic:cNvPicPr>
+                      <a:picLocks noChangeAspect="1" noChangeArrowheads="1"/>
+                    </pic:cNvPicPr>
+                  </pic:nvPicPr>
+                  <pic:blipFill>
+                    <a:blip r:embed="rId18">
+                      <a:extLst>
+                        <a:ext uri="{28A0092B-C50C-407E-A947-70E740481C1C}">
+                          <a14:useLocalDpi xmlns:a14="http://schemas.microsoft.com/office/drawing/2010/main" val="0"/>
+                        </a:ext>
+                      </a:extLst>
+                    </a:blip>
+                    <a:srcRect/>
+                    <a:stretch>
+                      <a:fillRect/>
+                    </a:stretch>
+                  </pic:blipFill>
+                  <pic:spPr bwMode="auto">
+                    <a:xfrm>
+                      <a:off x="0" y="0"/>
+                      <a:ext cx="4018271" cy="3036384"/>
+                    </a:xfrm>
+                    <a:prstGeom prst="rect">
+                      <a:avLst/>
+                    </a:prstGeom>
+                    <a:noFill/>
+                    <a:ln>
+                      <a:noFill/>
+                    </a:ln>
+                  </pic:spPr>
+                </pic:pic>
+              </a:graphicData>
+            </a:graphic>
+          </wp:inline>
+        </w:drawing>
+      </w:r>
+    </w:p>
+    <w:p>
+      <w:pPr>
+        <w:pStyle w:val="PargrafodaLista"/>
+        <w:numPr>
+          <w:ilvl w:val="0"/>
+          <w:numId w:val="1"/>
+        </w:numPr>
+      </w:pPr>
+      <w:r>
+        <w:rPr>
+          <w:rFonts w:ascii="Consolas" w:hAnsi="Consolas"/>
+          <w:b/>
+          <w:bCs/>
+        </w:rPr>
+        <w:t>‘</w:t>
+      </w:r>
+      <w:r>
+        <w:rPr>
+          <w:rFonts w:ascii="Consolas" w:hAnsi="Consolas"/>
+          <w:b/>
+          <w:bCs/>
+        </w:rPr>
+        <w:t>.</w:t>
+      </w:r>
+      <w:r>
+        <w:rPr>
+          <w:rFonts w:ascii="Consolas" w:hAnsi="Consolas"/>
+          <w:b/>
+          <w:bCs/>
+        </w:rPr>
+        <w:t>index’:</w:t>
+      </w:r>
+      <w:r>
+        <w:t xml:space="preserve"> Retorna a posição da primeira ocorrência de uma substring.</w:t>
+      </w:r>
+      <w:r>
+        <w:br/>
+      </w:r>
+      <w:r>
+        <w:rPr>
+          <w:noProof/>
+        </w:rPr>
+        <w:drawing>
+          <wp:inline distT="0" distB="0" distL="0" distR="0" wp14:anchorId="6DE578E4" wp14:editId="3762A38D">
+            <wp:extent cx="4110628" cy="1552575"/>
+            <wp:effectExtent l="0" t="0" r="4445" b="0"/>
+            <wp:docPr id="284354820" name="Imagem 7"/>
+            <wp:cNvGraphicFramePr>
+              <a:graphicFrameLocks xmlns:a="http://schemas.openxmlformats.org/drawingml/2006/main" noChangeAspect="1"/>
+            </wp:cNvGraphicFramePr>
+            <a:graphic xmlns:a="http://schemas.openxmlformats.org/drawingml/2006/main">
+              <a:graphicData uri="http://schemas.openxmlformats.org/drawingml/2006/picture">
+                <pic:pic xmlns:pic="http://schemas.openxmlformats.org/drawingml/2006/picture">
+                  <pic:nvPicPr>
+                    <pic:cNvPr id="0" name="Picture 30"/>
+                    <pic:cNvPicPr>
+                      <a:picLocks noChangeAspect="1" noChangeArrowheads="1"/>
+                    </pic:cNvPicPr>
+                  </pic:nvPicPr>
+                  <pic:blipFill>
+                    <a:blip r:embed="rId19">
+                      <a:extLst>
+                        <a:ext uri="{28A0092B-C50C-407E-A947-70E740481C1C}">
+                          <a14:useLocalDpi xmlns:a14="http://schemas.microsoft.com/office/drawing/2010/main" val="0"/>
+                        </a:ext>
+                      </a:extLst>
+                    </a:blip>
+                    <a:srcRect/>
+                    <a:stretch>
+                      <a:fillRect/>
+                    </a:stretch>
+                  </pic:blipFill>
+                  <pic:spPr bwMode="auto">
+                    <a:xfrm>
+                      <a:off x="0" y="0"/>
+                      <a:ext cx="4129522" cy="1559711"/>
+                    </a:xfrm>
+                    <a:prstGeom prst="rect">
+                      <a:avLst/>
+                    </a:prstGeom>
+                    <a:noFill/>
+                    <a:ln>
+                      <a:noFill/>
+                    </a:ln>
+                  </pic:spPr>
+                </pic:pic>
+              </a:graphicData>
+            </a:graphic>
+          </wp:inline>
+        </w:drawing>
+      </w:r>
+    </w:p>
+    <w:p>
+      <w:pPr>
+        <w:pStyle w:val="PargrafodaLista"/>
+        <w:numPr>
+          <w:ilvl w:val="0"/>
+          <w:numId w:val="1"/>
+        </w:numPr>
+      </w:pPr>
+      <w:r>
+        <w:rPr>
+          <w:rFonts w:ascii="Consolas" w:hAnsi="Consolas"/>
+          <w:b/>
+          <w:bCs/>
+        </w:rPr>
+        <w:t>‘.count’:</w:t>
+      </w:r>
+      <w:r>
+        <w:t xml:space="preserve"> Retorna quantas vezes uma substring ocorreu na string.</w:t>
+      </w:r>
+      <w:r>
+        <w:br/>
+      </w:r>
+      <w:r>
+        <w:rPr>
+          <w:noProof/>
+        </w:rPr>
+        <w:drawing>
+          <wp:inline distT="0" distB="0" distL="0" distR="0" wp14:anchorId="3104BA9C" wp14:editId="1E643FD1">
+            <wp:extent cx="4122496" cy="1219200"/>
+            <wp:effectExtent l="0" t="0" r="0" b="0"/>
+            <wp:docPr id="1120067671" name="Imagem 11"/>
+            <wp:cNvGraphicFramePr>
+              <a:graphicFrameLocks xmlns:a="http://schemas.openxmlformats.org/drawingml/2006/main" noChangeAspect="1"/>
+            </wp:cNvGraphicFramePr>
+            <a:graphic xmlns:a="http://schemas.openxmlformats.org/drawingml/2006/main">
+              <a:graphicData uri="http://schemas.openxmlformats.org/drawingml/2006/picture">
+                <pic:pic xmlns:pic="http://schemas.openxmlformats.org/drawingml/2006/picture">
+                  <pic:nvPicPr>
+                    <pic:cNvPr id="0" name="Picture 38"/>
+                    <pic:cNvPicPr>
+                      <a:picLocks noChangeAspect="1" noChangeArrowheads="1"/>
+                    </pic:cNvPicPr>
+                  </pic:nvPicPr>
+                  <pic:blipFill>
+                    <a:blip r:embed="rId20">
+                      <a:extLst>
+                        <a:ext uri="{28A0092B-C50C-407E-A947-70E740481C1C}">
+                          <a14:useLocalDpi xmlns:a14="http://schemas.microsoft.com/office/drawing/2010/main" val="0"/>
+                        </a:ext>
+                      </a:extLst>
+                    </a:blip>
+                    <a:srcRect/>
+                    <a:stretch>
+                      <a:fillRect/>
+                    </a:stretch>
+                  </pic:blipFill>
+                  <pic:spPr bwMode="auto">
+                    <a:xfrm>
+                      <a:off x="0" y="0"/>
+                      <a:ext cx="4163776" cy="1231408"/>
+                    </a:xfrm>
+                    <a:prstGeom prst="rect">
+                      <a:avLst/>
+                    </a:prstGeom>
+                    <a:noFill/>
+                    <a:ln>
+                      <a:noFill/>
+                    </a:ln>
+                  </pic:spPr>
+                </pic:pic>
+              </a:graphicData>
+            </a:graphic>
+          </wp:inline>
+        </w:drawing>
+      </w:r>
+    </w:p>
+    <w:p>
+      <w:pPr>
+        <w:pStyle w:val="PargrafodaLista"/>
+        <w:numPr>
+          <w:ilvl w:val="0"/>
+          <w:numId w:val="1"/>
+        </w:numPr>
+      </w:pPr>
+      <w:r>
+        <w:rPr>
+          <w:rFonts w:ascii="Consolas" w:hAnsi="Consolas"/>
+          <w:b/>
+          <w:bCs/>
+        </w:rPr>
+        <w:lastRenderedPageBreak/>
+        <w:t>‘</w:t>
+      </w:r>
+      <w:r>
+        <w:rPr>
+          <w:rFonts w:ascii="Consolas" w:hAnsi="Consolas"/>
+          <w:b/>
+          <w:bCs/>
+        </w:rPr>
+        <w:t>.</w:t>
+      </w:r>
+      <w:r>
+        <w:rPr>
+          <w:rFonts w:ascii="Consolas" w:hAnsi="Consolas"/>
+          <w:b/>
+          <w:bCs/>
+        </w:rPr>
+        <w:t>sub’:</w:t>
+      </w:r>
+      <w:r>
+        <w:t xml:space="preserve"> Substitui a primeira ocorrência de uma substring por outra.</w:t>
+      </w:r>
+      <w:r>
+        <w:br/>
+      </w:r>
+      <w:r>
+        <w:rPr>
+          <w:noProof/>
+        </w:rPr>
+        <w:drawing>
+          <wp:inline distT="0" distB="0" distL="0" distR="0" wp14:anchorId="5534E78A" wp14:editId="3D10BED0">
+            <wp:extent cx="4924425" cy="1393825"/>
+            <wp:effectExtent l="0" t="0" r="9525" b="0"/>
+            <wp:docPr id="1975633085" name="Imagem 4"/>
+            <wp:cNvGraphicFramePr>
+              <a:graphicFrameLocks xmlns:a="http://schemas.openxmlformats.org/drawingml/2006/main" noChangeAspect="1"/>
+            </wp:cNvGraphicFramePr>
+            <a:graphic xmlns:a="http://schemas.openxmlformats.org/drawingml/2006/main">
+              <a:graphicData uri="http://schemas.openxmlformats.org/drawingml/2006/picture">
+                <pic:pic xmlns:pic="http://schemas.openxmlformats.org/drawingml/2006/picture">
+                  <pic:nvPicPr>
+                    <pic:cNvPr id="0" name="Picture 24"/>
+                    <pic:cNvPicPr>
+                      <a:picLocks noChangeAspect="1" noChangeArrowheads="1"/>
+                    </pic:cNvPicPr>
+                  </pic:nvPicPr>
+                  <pic:blipFill>
+                    <a:blip r:embed="rId21">
+                      <a:extLst>
+                        <a:ext uri="{28A0092B-C50C-407E-A947-70E740481C1C}">
+                          <a14:useLocalDpi xmlns:a14="http://schemas.microsoft.com/office/drawing/2010/main" val="0"/>
+                        </a:ext>
+                      </a:extLst>
+                    </a:blip>
+                    <a:srcRect/>
+                    <a:stretch>
+                      <a:fillRect/>
+                    </a:stretch>
+                  </pic:blipFill>
+                  <pic:spPr bwMode="auto">
+                    <a:xfrm>
+                      <a:off x="0" y="0"/>
+                      <a:ext cx="4940801" cy="1398460"/>
+                    </a:xfrm>
+                    <a:prstGeom prst="rect">
+                      <a:avLst/>
+                    </a:prstGeom>
+                    <a:noFill/>
+                    <a:ln>
+                      <a:noFill/>
+                    </a:ln>
+                  </pic:spPr>
+                </pic:pic>
+              </a:graphicData>
+            </a:graphic>
+          </wp:inline>
+        </w:drawing>
+      </w:r>
+    </w:p>
+    <w:p>
+      <w:pPr>
+        <w:pStyle w:val="PargrafodaLista"/>
+        <w:numPr>
+          <w:ilvl w:val="0"/>
+          <w:numId w:val="1"/>
+        </w:numPr>
+      </w:pPr>
+      <w:r>
+        <w:rPr>
+          <w:rFonts w:ascii="Consolas" w:hAnsi="Consolas"/>
+          <w:b/>
+          <w:bCs/>
+        </w:rPr>
+        <w:t>‘</w:t>
+      </w:r>
+      <w:r>
+        <w:rPr>
+          <w:rFonts w:ascii="Consolas" w:hAnsi="Consolas"/>
+          <w:b/>
+          <w:bCs/>
+        </w:rPr>
+        <w:t>.</w:t>
+      </w:r>
+      <w:r>
+        <w:rPr>
+          <w:rFonts w:ascii="Consolas" w:hAnsi="Consolas"/>
+          <w:b/>
+          <w:bCs/>
+        </w:rPr>
+        <w:t>gsub’:</w:t>
+      </w:r>
+      <w:r>
+        <w:t xml:space="preserve"> Substitui todas as ocorrências de uma substring por outra.</w:t>
+      </w:r>
+      <w:r>
+        <w:br/>
+      </w:r>
+      <w:r>
+        <w:rPr>
+          <w:noProof/>
+        </w:rPr>
+        <w:drawing>
+          <wp:inline distT="0" distB="0" distL="0" distR="0" wp14:anchorId="20C088AC" wp14:editId="0B771268">
+            <wp:extent cx="4838700" cy="1464014"/>
+            <wp:effectExtent l="0" t="0" r="0" b="3175"/>
+            <wp:docPr id="2120696266" name="Imagem 5"/>
+            <wp:cNvGraphicFramePr>
+              <a:graphicFrameLocks xmlns:a="http://schemas.openxmlformats.org/drawingml/2006/main" noChangeAspect="1"/>
+            </wp:cNvGraphicFramePr>
+            <a:graphic xmlns:a="http://schemas.openxmlformats.org/drawingml/2006/main">
+              <a:graphicData uri="http://schemas.openxmlformats.org/drawingml/2006/picture">
+                <pic:pic xmlns:pic="http://schemas.openxmlformats.org/drawingml/2006/picture">
+                  <pic:nvPicPr>
+                    <pic:cNvPr id="0" name="Picture 26"/>
+                    <pic:cNvPicPr>
+                      <a:picLocks noChangeAspect="1" noChangeArrowheads="1"/>
+                    </pic:cNvPicPr>
+                  </pic:nvPicPr>
+                  <pic:blipFill>
+                    <a:blip r:embed="rId22">
+                      <a:extLst>
+                        <a:ext uri="{28A0092B-C50C-407E-A947-70E740481C1C}">
+                          <a14:useLocalDpi xmlns:a14="http://schemas.microsoft.com/office/drawing/2010/main" val="0"/>
+                        </a:ext>
+                      </a:extLst>
+                    </a:blip>
+                    <a:srcRect/>
+                    <a:stretch>
+                      <a:fillRect/>
+                    </a:stretch>
+                  </pic:blipFill>
+                  <pic:spPr bwMode="auto">
+                    <a:xfrm>
+                      <a:off x="0" y="0"/>
+                      <a:ext cx="4853190" cy="1468398"/>
+                    </a:xfrm>
+                    <a:prstGeom prst="rect">
+                      <a:avLst/>
+                    </a:prstGeom>
+                    <a:noFill/>
+                    <a:ln>
+                      <a:noFill/>
+                    </a:ln>
+                  </pic:spPr>
+                </pic:pic>
+              </a:graphicData>
+            </a:graphic>
+          </wp:inline>
+        </w:drawing>
+      </w:r>
+    </w:p>
+    <w:p>
+      <w:pPr>
+        <w:pStyle w:val="PargrafodaLista"/>
+        <w:numPr>
+          <w:ilvl w:val="0"/>
+          <w:numId w:val="1"/>
+        </w:numPr>
+      </w:pPr>
+      <w:r>
+        <w:rPr>
+          <w:rFonts w:ascii="Consolas" w:hAnsi="Consolas"/>
+          <w:b/>
+          <w:bCs/>
+        </w:rPr>
+        <w:t>‘.include?’:</w:t>
+      </w:r>
+      <w:r>
+        <w:t xml:space="preserve"> Retorna verdadeiro ou falso se uma substring existir ou não dentro da string.</w:t>
+      </w:r>
+      <w:r>
+        <w:br/>
+      </w:r>
+      <w:r>
+        <w:rPr>
+          <w:noProof/>
+        </w:rPr>
+        <w:drawing>
+          <wp:inline distT="0" distB="0" distL="0" distR="0" wp14:anchorId="04188816" wp14:editId="27C75F1A">
+            <wp:extent cx="4552950" cy="1381840"/>
+            <wp:effectExtent l="0" t="0" r="0" b="8890"/>
+            <wp:docPr id="880121436" name="Imagem 9"/>
+            <wp:cNvGraphicFramePr>
+              <a:graphicFrameLocks xmlns:a="http://schemas.openxmlformats.org/drawingml/2006/main" noChangeAspect="1"/>
+            </wp:cNvGraphicFramePr>
+            <a:graphic xmlns:a="http://schemas.openxmlformats.org/drawingml/2006/main">
+              <a:graphicData uri="http://schemas.openxmlformats.org/drawingml/2006/picture">
+                <pic:pic xmlns:pic="http://schemas.openxmlformats.org/drawingml/2006/picture">
+                  <pic:nvPicPr>
+                    <pic:cNvPr id="0" name="Picture 34"/>
+                    <pic:cNvPicPr>
+                      <a:picLocks noChangeAspect="1" noChangeArrowheads="1"/>
+                    </pic:cNvPicPr>
+                  </pic:nvPicPr>
+                  <pic:blipFill>
+                    <a:blip r:embed="rId23">
+                      <a:extLst>
+                        <a:ext uri="{28A0092B-C50C-407E-A947-70E740481C1C}">
+                          <a14:useLocalDpi xmlns:a14="http://schemas.microsoft.com/office/drawing/2010/main" val="0"/>
+                        </a:ext>
+                      </a:extLst>
+                    </a:blip>
+                    <a:srcRect/>
+                    <a:stretch>
+                      <a:fillRect/>
+                    </a:stretch>
+                  </pic:blipFill>
+                  <pic:spPr bwMode="auto">
+                    <a:xfrm>
+                      <a:off x="0" y="0"/>
+                      <a:ext cx="4569188" cy="1386768"/>
+                    </a:xfrm>
+                    <a:prstGeom prst="rect">
+                      <a:avLst/>
+                    </a:prstGeom>
+                    <a:noFill/>
+                    <a:ln>
+                      <a:noFill/>
+                    </a:ln>
+                  </pic:spPr>
+                </pic:pic>
+              </a:graphicData>
+            </a:graphic>
+          </wp:inline>
+        </w:drawing>
+      </w:r>
+    </w:p>
+    <w:p>
+      <w:pPr>
+        <w:pStyle w:val="PargrafodaLista"/>
+        <w:numPr>
+          <w:ilvl w:val="0"/>
+          <w:numId w:val="1"/>
+        </w:numPr>
+      </w:pPr>
+      <w:r>
+        <w:rPr>
+          <w:rFonts w:ascii="Consolas" w:hAnsi="Consolas"/>
+          <w:b/>
+          <w:bCs/>
+        </w:rPr>
+        <w:t>‘</w:t>
+      </w:r>
+      <w:r>
+        <w:rPr>
+          <w:rFonts w:ascii="Consolas" w:hAnsi="Consolas"/>
+          <w:b/>
+          <w:bCs/>
+        </w:rPr>
+        <w:t>.</w:t>
+      </w:r>
+      <w:r>
+        <w:rPr>
+          <w:rFonts w:ascii="Consolas" w:hAnsi="Consolas"/>
+          <w:b/>
+          <w:bCs/>
+        </w:rPr>
+        <w:t>chomp’:</w:t>
+      </w:r>
+      <w:r>
+        <w:t xml:space="preserve"> Remove a quebra de linha ao final da string.</w:t>
+      </w:r>
+      <w:r>
+        <w:br/>
+      </w:r>
+      <w:r>
+        <w:rPr>
+          <w:noProof/>
+        </w:rPr>
+        <w:drawing>
+          <wp:inline distT="0" distB="0" distL="0" distR="0" wp14:anchorId="353E0B4E" wp14:editId="49537EB4">
+            <wp:extent cx="3910942" cy="1228725"/>
+            <wp:effectExtent l="0" t="0" r="0" b="0"/>
+            <wp:docPr id="18465355" name="Imagem 6"/>
+            <wp:cNvGraphicFramePr>
+              <a:graphicFrameLocks xmlns:a="http://schemas.openxmlformats.org/drawingml/2006/main" noChangeAspect="1"/>
+            </wp:cNvGraphicFramePr>
+            <a:graphic xmlns:a="http://schemas.openxmlformats.org/drawingml/2006/main">
+              <a:graphicData uri="http://schemas.openxmlformats.org/drawingml/2006/picture">
+                <pic:pic xmlns:pic="http://schemas.openxmlformats.org/drawingml/2006/picture">
+                  <pic:nvPicPr>
+                    <pic:cNvPr id="0" name="Picture 28"/>
+                    <pic:cNvPicPr>
+                      <a:picLocks noChangeAspect="1" noChangeArrowheads="1"/>
+                    </pic:cNvPicPr>
+                  </pic:nvPicPr>
+                  <pic:blipFill>
+                    <a:blip r:embed="rId24">
+                      <a:extLst>
+                        <a:ext uri="{28A0092B-C50C-407E-A947-70E740481C1C}">
+                          <a14:useLocalDpi xmlns:a14="http://schemas.microsoft.com/office/drawing/2010/main" val="0"/>
+                        </a:ext>
+                      </a:extLst>
+                    </a:blip>
+                    <a:srcRect/>
+                    <a:stretch>
+                      <a:fillRect/>
+                    </a:stretch>
+                  </pic:blipFill>
+                  <pic:spPr bwMode="auto">
+                    <a:xfrm>
+                      <a:off x="0" y="0"/>
+                      <a:ext cx="3928439" cy="1234222"/>
+                    </a:xfrm>
+                    <a:prstGeom prst="rect">
+                      <a:avLst/>
+                    </a:prstGeom>
+                    <a:noFill/>
+                    <a:ln>
+                      <a:noFill/>
+                    </a:ln>
+                  </pic:spPr>
+                </pic:pic>
+              </a:graphicData>
+            </a:graphic>
+          </wp:inline>
+        </w:drawing>
+      </w:r>
+    </w:p>
+    <w:p>
+      <w:pPr>
+        <w:pStyle w:val="PargrafodaLista"/>
+        <w:numPr>
+          <w:ilvl w:val="0"/>
+          <w:numId w:val="1"/>
+        </w:numPr>
+      </w:pPr>
+      <w:r>
+        <w:rPr>
+          <w:rFonts w:ascii="Consolas" w:hAnsi="Consolas"/>
+          <w:b/>
+          <w:bCs/>
+        </w:rPr>
+        <w:lastRenderedPageBreak/>
+        <w:t>‘.split’:</w:t>
+      </w:r>
+      <w:r>
+        <w:t xml:space="preserve"> Divide a string em um array com base em um delimitador.</w:t>
+      </w:r>
+      <w:r>
+        <w:br/>
+      </w:r>
+      <w:r>
+        <w:rPr>
+          <w:noProof/>
+        </w:rPr>
+        <w:drawing>
+          <wp:inline distT="0" distB="0" distL="0" distR="0" wp14:anchorId="6E7B48C7" wp14:editId="4C21B470">
+            <wp:extent cx="4933950" cy="1133695"/>
+            <wp:effectExtent l="0" t="0" r="0" b="9525"/>
+            <wp:docPr id="1990809677" name="Imagem 8"/>
+            <wp:cNvGraphicFramePr>
+              <a:graphicFrameLocks xmlns:a="http://schemas.openxmlformats.org/drawingml/2006/main" noChangeAspect="1"/>
+            </wp:cNvGraphicFramePr>
+            <a:graphic xmlns:a="http://schemas.openxmlformats.org/drawingml/2006/main">
+              <a:graphicData uri="http://schemas.openxmlformats.org/drawingml/2006/picture">
+                <pic:pic xmlns:pic="http://schemas.openxmlformats.org/drawingml/2006/picture">
+                  <pic:nvPicPr>
+                    <pic:cNvPr id="0" name="Picture 32"/>
+                    <pic:cNvPicPr>
+                      <a:picLocks noChangeAspect="1" noChangeArrowheads="1"/>
+                    </pic:cNvPicPr>
+                  </pic:nvPicPr>
+                  <pic:blipFill>
+                    <a:blip r:embed="rId25">
+                      <a:extLst>
+                        <a:ext uri="{28A0092B-C50C-407E-A947-70E740481C1C}">
+                          <a14:useLocalDpi xmlns:a14="http://schemas.microsoft.com/office/drawing/2010/main" val="0"/>
+                        </a:ext>
+                      </a:extLst>
+                    </a:blip>
+                    <a:srcRect/>
+                    <a:stretch>
+                      <a:fillRect/>
+                    </a:stretch>
+                  </pic:blipFill>
+                  <pic:spPr bwMode="auto">
+                    <a:xfrm>
+                      <a:off x="0" y="0"/>
+                      <a:ext cx="4968621" cy="1141662"/>
+                    </a:xfrm>
+                    <a:prstGeom prst="rect">
+                      <a:avLst/>
+                    </a:prstGeom>
+                    <a:noFill/>
+                    <a:ln>
+                      <a:noFill/>
+                    </a:ln>
+                  </pic:spPr>
+                </pic:pic>
+              </a:graphicData>
+            </a:graphic>
+          </wp:inline>
+        </w:drawing>
+      </w:r>
+    </w:p>
+    <w:p>
+      <w:pPr>
+        <w:pStyle w:val="PargrafodaLista"/>
+        <w:numPr>
+          <w:ilvl w:val="0"/>
+          <w:numId w:val="1"/>
+        </w:numPr>
+      </w:pPr>
+      <w:r>
+        <w:rPr>
+          <w:rFonts w:ascii="Consolas" w:hAnsi="Consolas"/>
+          <w:b/>
+          <w:bCs/>
+        </w:rPr>
+        <w:t>‘.insert’:</w:t>
+      </w:r>
+      <w:r>
+        <w:t xml:space="preserve"> Insere uma substring em uma posição específica da string.</w:t>
+      </w:r>
+      <w:r>
+        <w:br/>
+      </w:r>
+      <w:r>
+        <w:rPr>
+          <w:noProof/>
+        </w:rPr>
+        <w:drawing>
+          <wp:inline distT="0" distB="0" distL="0" distR="0" wp14:anchorId="202D608F" wp14:editId="0170C0F8">
+            <wp:extent cx="4022889" cy="1200150"/>
+            <wp:effectExtent l="0" t="0" r="0" b="0"/>
+            <wp:docPr id="484810101" name="Imagem 10"/>
+            <wp:cNvGraphicFramePr>
+              <a:graphicFrameLocks xmlns:a="http://schemas.openxmlformats.org/drawingml/2006/main" noChangeAspect="1"/>
+            </wp:cNvGraphicFramePr>
+            <a:graphic xmlns:a="http://schemas.openxmlformats.org/drawingml/2006/main">
+              <a:graphicData uri="http://schemas.openxmlformats.org/drawingml/2006/picture">
+                <pic:pic xmlns:pic="http://schemas.openxmlformats.org/drawingml/2006/picture">
+                  <pic:nvPicPr>
+                    <pic:cNvPr id="0" name="Picture 36"/>
+                    <pic:cNvPicPr>
+                      <a:picLocks noChangeAspect="1" noChangeArrowheads="1"/>
+                    </pic:cNvPicPr>
+                  </pic:nvPicPr>
+                  <pic:blipFill>
+                    <a:blip r:embed="rId26">
+                      <a:extLst>
+                        <a:ext uri="{28A0092B-C50C-407E-A947-70E740481C1C}">
+                          <a14:useLocalDpi xmlns:a14="http://schemas.microsoft.com/office/drawing/2010/main" val="0"/>
+                        </a:ext>
+                      </a:extLst>
+                    </a:blip>
+                    <a:srcRect/>
+                    <a:stretch>
+                      <a:fillRect/>
+                    </a:stretch>
+                  </pic:blipFill>
+                  <pic:spPr bwMode="auto">
+                    <a:xfrm>
+                      <a:off x="0" y="0"/>
+                      <a:ext cx="4049325" cy="1208037"/>
+                    </a:xfrm>
+                    <a:prstGeom prst="rect">
+                      <a:avLst/>
+                    </a:prstGeom>
+                    <a:noFill/>
+                    <a:ln>
+                      <a:noFill/>
+                    </a:ln>
+                  </pic:spPr>
+                </pic:pic>
+              </a:graphicData>
+            </a:graphic>
+          </wp:inline>
+        </w:drawing>
+      </w:r>
+    </w:p>
+    <w:p>
+      <w:pPr>
+        <w:pStyle w:val="PargrafodaLista"/>
+        <w:numPr>
+          <w:ilvl w:val="0"/>
+          <w:numId w:val="1"/>
+        </w:numPr>
+      </w:pPr>
+      <w:r>
+        <w:rPr>
+          <w:rFonts w:ascii="Consolas" w:hAnsi="Consolas"/>
+          <w:b/>
+          <w:bCs/>
+        </w:rPr>
+        <w:t>‘.slice’, ‘[]’:</w:t>
+      </w:r>
+      <w:r>
+        <w:t xml:space="preserve"> Formam uma nova string a partir de um índice e, se quiser, quantidade de caracteres contando com esses índices.</w:t>
+      </w:r>
+      <w:r>
+        <w:br/>
+      </w:r>
+      <w:r>
+        <w:rPr>
+          <w:noProof/>
+        </w:rPr>
+        <w:drawing>
+          <wp:inline distT="0" distB="0" distL="0" distR="0" wp14:anchorId="01AD10A2" wp14:editId="1C3748C3">
+            <wp:extent cx="3743325" cy="2135333"/>
+            <wp:effectExtent l="0" t="0" r="0" b="0"/>
+            <wp:docPr id="436539590" name="Imagem 12"/>
+            <wp:cNvGraphicFramePr>
+              <a:graphicFrameLocks xmlns:a="http://schemas.openxmlformats.org/drawingml/2006/main" noChangeAspect="1"/>
+            </wp:cNvGraphicFramePr>
+            <a:graphic xmlns:a="http://schemas.openxmlformats.org/drawingml/2006/main">
+              <a:graphicData uri="http://schemas.openxmlformats.org/drawingml/2006/picture">
+                <pic:pic xmlns:pic="http://schemas.openxmlformats.org/drawingml/2006/picture">
+                  <pic:nvPicPr>
+                    <pic:cNvPr id="0" name="Picture 40"/>
+                    <pic:cNvPicPr>
+                      <a:picLocks noChangeAspect="1" noChangeArrowheads="1"/>
+                    </pic:cNvPicPr>
+                  </pic:nvPicPr>
+                  <pic:blipFill>
+                    <a:blip r:embed="rId27">
+                      <a:extLst>
+                        <a:ext uri="{28A0092B-C50C-407E-A947-70E740481C1C}">
+                          <a14:useLocalDpi xmlns:a14="http://schemas.microsoft.com/office/drawing/2010/main" val="0"/>
+                        </a:ext>
+                      </a:extLst>
+                    </a:blip>
+                    <a:srcRect/>
+                    <a:stretch>
+                      <a:fillRect/>
+                    </a:stretch>
+                  </pic:blipFill>
+                  <pic:spPr bwMode="auto">
+                    <a:xfrm>
+                      <a:off x="0" y="0"/>
+                      <a:ext cx="3760174" cy="2144944"/>
+                    </a:xfrm>
+                    <a:prstGeom prst="rect">
+                      <a:avLst/>
+                    </a:prstGeom>
+                    <a:noFill/>
+                    <a:ln>
+                      <a:noFill/>
+                    </a:ln>
+                  </pic:spPr>
+                </pic:pic>
+              </a:graphicData>
+            </a:graphic>
+          </wp:inline>
+        </w:drawing>
+      </w:r>
+      <w:r>
+        <w:br/>
+        <w:t>É possível utilizar também com intervalo de índices, que retorna uma substring que começa no índice de início e vai até o índice de fim.</w:t>
+      </w:r>
+      <w:r>
+        <w:br/>
+      </w:r>
+      <w:r>
+        <w:rPr>
+          <w:noProof/>
+        </w:rPr>
+        <w:lastRenderedPageBreak/>
+        <w:drawing>
+          <wp:inline distT="0" distB="0" distL="0" distR="0" wp14:anchorId="7AA1268E" wp14:editId="57559E70">
+            <wp:extent cx="3324225" cy="1927924"/>
+            <wp:effectExtent l="0" t="0" r="0" b="0"/>
+            <wp:docPr id="294589294" name="Imagem 13"/>
+            <wp:cNvGraphicFramePr>
+              <a:graphicFrameLocks xmlns:a="http://schemas.openxmlformats.org/drawingml/2006/main" noChangeAspect="1"/>
+            </wp:cNvGraphicFramePr>
+            <a:graphic xmlns:a="http://schemas.openxmlformats.org/drawingml/2006/main">
+              <a:graphicData uri="http://schemas.openxmlformats.org/drawingml/2006/picture">
+                <pic:pic xmlns:pic="http://schemas.openxmlformats.org/drawingml/2006/picture">
+                  <pic:nvPicPr>
+                    <pic:cNvPr id="0" name="Picture 42"/>
+                    <pic:cNvPicPr>
+                      <a:picLocks noChangeAspect="1" noChangeArrowheads="1"/>
+                    </pic:cNvPicPr>
+                  </pic:nvPicPr>
+                  <pic:blipFill>
+                    <a:blip r:embed="rId28">
+                      <a:extLst>
+                        <a:ext uri="{28A0092B-C50C-407E-A947-70E740481C1C}">
+                          <a14:useLocalDpi xmlns:a14="http://schemas.microsoft.com/office/drawing/2010/main" val="0"/>
+                        </a:ext>
+                      </a:extLst>
+                    </a:blip>
+                    <a:srcRect/>
+                    <a:stretch>
+                      <a:fillRect/>
+                    </a:stretch>
+                  </pic:blipFill>
+                  <pic:spPr bwMode="auto">
+                    <a:xfrm>
+                      <a:off x="0" y="0"/>
+                      <a:ext cx="3367703" cy="1953140"/>
+                    </a:xfrm>
+                    <a:prstGeom prst="rect">
+                      <a:avLst/>
+                    </a:prstGeom>
+                    <a:noFill/>
+                    <a:ln>
+                      <a:noFill/>
+                    </a:ln>
+                  </pic:spPr>
+                </pic:pic>
+              </a:graphicData>
+            </a:graphic>
+          </wp:inline>
+        </w:drawing>
+      </w:r>
+      <w:r>
+        <w:br/>
+        <w:t xml:space="preserve">Neste caso, é possível omitir o índice de fim, já que vai do índice </w:t>
+      </w:r>
+      <w:r>
+        <w:rPr>
+          <w:rFonts w:ascii="Consolas" w:hAnsi="Consolas"/>
+          <w:b/>
+          <w:bCs/>
+        </w:rPr>
+        <w:t>‘5’</w:t>
+      </w:r>
+      <w:r>
+        <w:t xml:space="preserve"> até o fim da string, ficando </w:t>
+      </w:r>
+      <w:r>
+        <w:rPr>
+          <w:rFonts w:ascii="Consolas" w:hAnsi="Consolas"/>
+          <w:b/>
+          <w:bCs/>
+        </w:rPr>
+        <w:t>‘5..’</w:t>
+      </w:r>
+      <w:r>
+        <w:t>.</w:t>
+      </w:r>
+      <w:r>
+        <w:br/>
+        <w:t xml:space="preserve">Índices negativos contam da direita para a esquerda, ou seja, </w:t>
+      </w:r>
+      <w:r>
+        <w:rPr>
+          <w:rFonts w:ascii="Consolas" w:hAnsi="Consolas"/>
+          <w:b/>
+          <w:bCs/>
+        </w:rPr>
+        <w:t>‘-1’</w:t>
+      </w:r>
+      <w:r>
+        <w:t xml:space="preserve"> é igual ao último caractere da string.</w:t>
+      </w:r>
+    </w:p>
+    <w:p>
+      <w:pPr>
+        <w:pStyle w:val="PargrafodaLista"/>
+        <w:numPr>
+          <w:ilvl w:val="0"/>
+          <w:numId w:val="1"/>
+        </w:numPr>
+      </w:pPr>
+      <w:r>
+        <w:rPr>
+          <w:rFonts w:ascii="Consolas" w:hAnsi="Consolas"/>
+          <w:b/>
+          <w:bCs/>
+        </w:rPr>
+        <w:t>‘.delete’:</w:t>
+      </w:r>
+      <w:r>
+        <w:t xml:space="preserve"> Remove uma parte específica da string.</w:t>
+      </w:r>
+      <w:r>
+        <w:br/>
+      </w:r>
+      <w:r>
+        <w:rPr>
+          <w:noProof/>
+        </w:rPr>
+        <w:drawing>
+          <wp:inline distT="0" distB="0" distL="0" distR="0" wp14:anchorId="33DDDE42" wp14:editId="0FA59D26">
+            <wp:extent cx="4286250" cy="1557445"/>
+            <wp:effectExtent l="0" t="0" r="0" b="5080"/>
+            <wp:docPr id="1761822517" name="Imagem 14"/>
+            <wp:cNvGraphicFramePr>
+              <a:graphicFrameLocks xmlns:a="http://schemas.openxmlformats.org/drawingml/2006/main" noChangeAspect="1"/>
+            </wp:cNvGraphicFramePr>
+            <a:graphic xmlns:a="http://schemas.openxmlformats.org/drawingml/2006/main">
+              <a:graphicData uri="http://schemas.openxmlformats.org/drawingml/2006/picture">
+                <pic:pic xmlns:pic="http://schemas.openxmlformats.org/drawingml/2006/picture">
+                  <pic:nvPicPr>
+                    <pic:cNvPr id="0" name="Picture 44"/>
+                    <pic:cNvPicPr>
+                      <a:picLocks noChangeAspect="1" noChangeArrowheads="1"/>
+                    </pic:cNvPicPr>
+                  </pic:nvPicPr>
+                  <pic:blipFill>
+                    <a:blip r:embed="rId29">
+                      <a:extLst>
+                        <a:ext uri="{28A0092B-C50C-407E-A947-70E740481C1C}">
+                          <a14:useLocalDpi xmlns:a14="http://schemas.microsoft.com/office/drawing/2010/main" val="0"/>
+                        </a:ext>
+                      </a:extLst>
+                    </a:blip>
+                    <a:srcRect/>
+                    <a:stretch>
+                      <a:fillRect/>
+                    </a:stretch>
+                  </pic:blipFill>
+                  <pic:spPr bwMode="auto">
+                    <a:xfrm>
+                      <a:off x="0" y="0"/>
+                      <a:ext cx="4304042" cy="1563910"/>
+                    </a:xfrm>
+                    <a:prstGeom prst="rect">
+                      <a:avLst/>
+                    </a:prstGeom>
+                    <a:noFill/>
+                    <a:ln>
+                      <a:noFill/>
+                    </a:ln>
+                  </pic:spPr>
+                </pic:pic>
+              </a:graphicData>
+            </a:graphic>
+          </wp:inline>
+        </w:drawing>
+      </w:r>
+    </w:p>
+    <w:p>
+      <w:pPr>
+        <w:pStyle w:val="PargrafodaLista"/>
+        <w:numPr>
+          <w:ilvl w:val="0"/>
+          <w:numId w:val="1"/>
+        </w:numPr>
+      </w:pPr>
+      <w:r>
+        <w:rPr>
+          <w:rFonts w:ascii="Consolas" w:hAnsi="Consolas"/>
+          <w:b/>
+          <w:bCs/>
+        </w:rPr>
+        <w:t>‘.casecmp’:</w:t>
+      </w:r>
+      <w:r>
+        <w:t xml:space="preserve"> Retorna um valor negativo caso a primeira string seja menor que a segunda(a primeira string vem antes da segunda ordem alfabética), ‘0’ se as duas strings forem iguais em termos de ordenação (desconsidera diferenças de maiúsculas e minúsculas), ou um valor positivo se a primeira string for maior que a segunda string(a primeira string vem depois da segunda na ordem </w:t>
+      </w:r>
+      <w:r>
+        <w:lastRenderedPageBreak/>
+        <w:t>alfabética).</w:t>
+      </w:r>
+      <w:r>
+        <w:br/>
+      </w:r>
+      <w:r>
+        <w:rPr>
+          <w:noProof/>
+        </w:rPr>
+        <w:drawing>
+          <wp:inline distT="0" distB="0" distL="0" distR="0" wp14:anchorId="41D9FD37" wp14:editId="0D44CDF8">
+            <wp:extent cx="4476750" cy="2054651"/>
+            <wp:effectExtent l="0" t="0" r="0" b="3175"/>
+            <wp:docPr id="1246687334" name="Imagem 15"/>
+            <wp:cNvGraphicFramePr>
+              <a:graphicFrameLocks xmlns:a="http://schemas.openxmlformats.org/drawingml/2006/main" noChangeAspect="1"/>
+            </wp:cNvGraphicFramePr>
+            <a:graphic xmlns:a="http://schemas.openxmlformats.org/drawingml/2006/main">
+              <a:graphicData uri="http://schemas.openxmlformats.org/drawingml/2006/picture">
+                <pic:pic xmlns:pic="http://schemas.openxmlformats.org/drawingml/2006/picture">
+                  <pic:nvPicPr>
+                    <pic:cNvPr id="0" name="Picture 46"/>
+                    <pic:cNvPicPr>
+                      <a:picLocks noChangeAspect="1" noChangeArrowheads="1"/>
+                    </pic:cNvPicPr>
+                  </pic:nvPicPr>
+                  <pic:blipFill>
+                    <a:blip r:embed="rId30">
+                      <a:extLst>
+                        <a:ext uri="{28A0092B-C50C-407E-A947-70E740481C1C}">
+                          <a14:useLocalDpi xmlns:a14="http://schemas.microsoft.com/office/drawing/2010/main" val="0"/>
+                        </a:ext>
+                      </a:extLst>
+                    </a:blip>
+                    <a:srcRect/>
+                    <a:stretch>
+                      <a:fillRect/>
+                    </a:stretch>
+                  </pic:blipFill>
+                  <pic:spPr bwMode="auto">
+                    <a:xfrm>
+                      <a:off x="0" y="0"/>
+                      <a:ext cx="4483493" cy="2057746"/>
+                    </a:xfrm>
+                    <a:prstGeom prst="rect">
+                      <a:avLst/>
+                    </a:prstGeom>
+                    <a:noFill/>
+                    <a:ln>
+                      <a:noFill/>
+                    </a:ln>
+                  </pic:spPr>
+                </pic:pic>
+              </a:graphicData>
+            </a:graphic>
+          </wp:inline>
+        </w:drawing>
+      </w:r>
+    </w:p>
+    <w:p>
+      <w:pPr>
         <w:pStyle w:val="Ttulo3"/>
       </w:pPr>
       <w:r>
@@ -1213,7 +2390,23 @@
           <w:b/>
           <w:bCs/>
         </w:rPr>
-        <w:t>‘#’</w:t>
+        <w:t>‘#</w:t>
+      </w:r>
+      <w:r>
+        <w:rPr>
+          <w:rFonts w:ascii="Consolas" w:hAnsi="Consolas"/>
+          <w:b/>
+          <w:bCs/>
+        </w:rPr>
+        <w:t>{}</w:t>
+      </w:r>
+      <w:r>
+        <w:rPr>
+          <w:rFonts w:ascii="Consolas" w:hAnsi="Consolas"/>
+          <w:b/>
+          <w:bCs/>
+        </w:rPr>
+        <w:t>’</w:t>
       </w:r>
       <w:r>
         <w:t>). A interpolação é feita somente com o uso entre aspas duplas.</w:t>
@@ -1224,7 +2417,6 @@
         <w:rPr>
           <w:noProof/>
         </w:rPr>
-        <w:lastRenderedPageBreak/>
         <w:drawing>
           <wp:inline distT="0" distB="0" distL="0" distR="0" wp14:anchorId="248102BF" wp14:editId="7AB62B12">
             <wp:extent cx="5925044" cy="1504950"/>
@@ -1243,7 +2435,7 @@
                     </pic:cNvPicPr>
                   </pic:nvPicPr>
                   <pic:blipFill>
-                    <a:blip r:embed="rId17">
+                    <a:blip r:embed="rId31">
                       <a:extLst>
                         <a:ext uri="{28A0092B-C50C-407E-A947-70E740481C1C}">
                           <a14:useLocalDpi xmlns:a14="http://schemas.microsoft.com/office/drawing/2010/main" val="0"/>
@@ -1320,6 +2512,7 @@
         <w:rPr>
           <w:noProof/>
         </w:rPr>
+        <w:lastRenderedPageBreak/>
         <w:drawing>
           <wp:inline distT="0" distB="0" distL="0" distR="0" wp14:anchorId="2AB1F190" wp14:editId="078CF28A">
             <wp:extent cx="5057775" cy="3889086"/>
@@ -1338,7 +2531,7 @@
                     </pic:cNvPicPr>
                   </pic:nvPicPr>
                   <pic:blipFill>
-                    <a:blip r:embed="rId18">
+                    <a:blip r:embed="rId32">
                       <a:extLst>
                         <a:ext uri="{28A0092B-C50C-407E-A947-70E740481C1C}">
                           <a14:useLocalDpi xmlns:a14="http://schemas.microsoft.com/office/drawing/2010/main" val="0"/>
@@ -1539,7 +2732,6 @@
           <w:b/>
           <w:bCs/>
         </w:rPr>
-        <w:lastRenderedPageBreak/>
         <w:t>‘.to_enum’:</w:t>
       </w:r>
       <w:r>
@@ -1620,6 +2812,7 @@
         <w:rPr>
           <w:noProof/>
         </w:rPr>
+        <w:lastRenderedPageBreak/>
         <w:drawing>
           <wp:inline distT="0" distB="0" distL="0" distR="0" wp14:anchorId="748A5022" wp14:editId="5B5D6DB6">
             <wp:extent cx="5400040" cy="1508125"/>
@@ -1638,7 +2831,7 @@
                     </pic:cNvPicPr>
                   </pic:nvPicPr>
                   <pic:blipFill>
-                    <a:blip r:embed="rId19">
+                    <a:blip r:embed="rId33">
                       <a:extLst>
                         <a:ext uri="{28A0092B-C50C-407E-A947-70E740481C1C}">
                           <a14:useLocalDpi xmlns:a14="http://schemas.microsoft.com/office/drawing/2010/main" val="0"/>
@@ -1709,7 +2902,7 @@
                     </pic:cNvPicPr>
                   </pic:nvPicPr>
                   <pic:blipFill>
-                    <a:blip r:embed="rId20">
+                    <a:blip r:embed="rId34">
                       <a:extLst>
                         <a:ext uri="{28A0092B-C50C-407E-A947-70E740481C1C}">
                           <a14:useLocalDpi xmlns:a14="http://schemas.microsoft.com/office/drawing/2010/main" val="0"/>
@@ -1860,7 +3053,6 @@
         <w:rPr>
           <w:noProof/>
         </w:rPr>
-        <w:lastRenderedPageBreak/>
         <w:drawing>
           <wp:inline distT="0" distB="0" distL="0" distR="0" wp14:anchorId="00DFDB5E" wp14:editId="24855254">
             <wp:extent cx="5191125" cy="1828858"/>
@@ -1879,7 +3071,7 @@
                     </pic:cNvPicPr>
                   </pic:nvPicPr>
                   <pic:blipFill>
-                    <a:blip r:embed="rId21">
+                    <a:blip r:embed="rId35">
                       <a:extLst>
                         <a:ext uri="{28A0092B-C50C-407E-A947-70E740481C1C}">
                           <a14:useLocalDpi xmlns:a14="http://schemas.microsoft.com/office/drawing/2010/main" val="0"/>
@@ -1942,6 +3134,7 @@
         <w:pStyle w:val="Ttulo1"/>
       </w:pPr>
       <w:r>
+        <w:lastRenderedPageBreak/>
         <w:t>Condições</w:t>
       </w:r>
     </w:p>
@@ -2029,7 +3222,7 @@
                     </pic:cNvPicPr>
                   </pic:nvPicPr>
                   <pic:blipFill>
-                    <a:blip r:embed="rId22">
+                    <a:blip r:embed="rId36">
                       <a:extLst>
                         <a:ext uri="{28A0092B-C50C-407E-A947-70E740481C1C}">
                           <a14:useLocalDpi xmlns:a14="http://schemas.microsoft.com/office/drawing/2010/main" val="0"/>
@@ -2105,7 +3298,6 @@
         <w:rPr>
           <w:noProof/>
         </w:rPr>
-        <w:lastRenderedPageBreak/>
         <w:drawing>
           <wp:inline distT="0" distB="0" distL="0" distR="0" wp14:anchorId="169FF769" wp14:editId="40DF5645">
             <wp:extent cx="5291035" cy="2743200"/>
@@ -2124,7 +3316,7 @@
                     </pic:cNvPicPr>
                   </pic:nvPicPr>
                   <pic:blipFill>
-                    <a:blip r:embed="rId23">
+                    <a:blip r:embed="rId37">
                       <a:extLst>
                         <a:ext uri="{28A0092B-C50C-407E-A947-70E740481C1C}">
                           <a14:useLocalDpi xmlns:a14="http://schemas.microsoft.com/office/drawing/2010/main" val="0"/>
@@ -2247,6 +3439,7 @@
         <w:pStyle w:val="Ttulo2"/>
       </w:pPr>
       <w:r>
+        <w:lastRenderedPageBreak/>
         <w:t>Operadores Booleanos</w:t>
       </w:r>
     </w:p>
@@ -2395,7 +3588,7 @@
                     </pic:cNvPicPr>
                   </pic:nvPicPr>
                   <pic:blipFill>
-                    <a:blip r:embed="rId24">
+                    <a:blip r:embed="rId38">
                       <a:extLst>
                         <a:ext uri="{28A0092B-C50C-407E-A947-70E740481C1C}">
                           <a14:useLocalDpi xmlns:a14="http://schemas.microsoft.com/office/drawing/2010/main" val="0"/>
@@ -2509,7 +3702,6 @@
           <w:b/>
           <w:bCs/>
         </w:rPr>
-        <w:lastRenderedPageBreak/>
         <w:t>‘&gt;=’:</w:t>
       </w:r>
       <w:r>
@@ -2623,6 +3815,7 @@
     </w:p>
     <w:p>
       <w:r>
+        <w:lastRenderedPageBreak/>
         <w:t>A Expressão Condicional Ternária é uma forma de usar ‘if’ e ‘else’ de forma mais simples e compacta. A declaração pode é feita em apenas uma linha.</w:t>
       </w:r>
     </w:p>
@@ -2649,7 +3842,7 @@
                     </pic:cNvPicPr>
                   </pic:nvPicPr>
                   <pic:blipFill>
-                    <a:blip r:embed="rId25">
+                    <a:blip r:embed="rId39">
                       <a:extLst>
                         <a:ext uri="{28A0092B-C50C-407E-A947-70E740481C1C}">
                           <a14:useLocalDpi xmlns:a14="http://schemas.microsoft.com/office/drawing/2010/main" val="0"/>
@@ -2795,7 +3988,6 @@
           <w:b/>
           <w:bCs/>
         </w:rPr>
-        <w:lastRenderedPageBreak/>
         <w:t>Declaração literal:</w:t>
       </w:r>
       <w:r>
@@ -2827,7 +4019,7 @@
                     </pic:cNvPicPr>
                   </pic:nvPicPr>
                   <pic:blipFill>
-                    <a:blip r:embed="rId26">
+                    <a:blip r:embed="rId40">
                       <a:extLst>
                         <a:ext uri="{28A0092B-C50C-407E-A947-70E740481C1C}">
                           <a14:useLocalDpi xmlns:a14="http://schemas.microsoft.com/office/drawing/2010/main" val="0"/>
@@ -2910,7 +4102,7 @@
                     </pic:cNvPicPr>
                   </pic:nvPicPr>
                   <pic:blipFill>
-                    <a:blip r:embed="rId27">
+                    <a:blip r:embed="rId41">
                       <a:extLst>
                         <a:ext uri="{28A0092B-C50C-407E-A947-70E740481C1C}">
                           <a14:useLocalDpi xmlns:a14="http://schemas.microsoft.com/office/drawing/2010/main" val="0"/>
@@ -2970,7 +4162,7 @@
                     </pic:cNvPicPr>
                   </pic:nvPicPr>
                   <pic:blipFill>
-                    <a:blip r:embed="rId28">
+                    <a:blip r:embed="rId42">
                       <a:extLst>
                         <a:ext uri="{28A0092B-C50C-407E-A947-70E740481C1C}">
                           <a14:useLocalDpi xmlns:a14="http://schemas.microsoft.com/office/drawing/2010/main" val="0"/>
@@ -3024,6 +4216,7 @@
     </w:p>
     <w:p>
       <w:r>
+        <w:lastRenderedPageBreak/>
         <w:t xml:space="preserve">É usada a Notação de Colchetes junto aos índices de cada valor para acessar cada </w:t>
       </w:r>
       <w:r>
@@ -3056,7 +4249,7 @@
                     </pic:cNvPicPr>
                   </pic:nvPicPr>
                   <pic:blipFill>
-                    <a:blip r:embed="rId29">
+                    <a:blip r:embed="rId43">
                       <a:extLst>
                         <a:ext uri="{28A0092B-C50C-407E-A947-70E740481C1C}">
                           <a14:useLocalDpi xmlns:a14="http://schemas.microsoft.com/office/drawing/2010/main" val="0"/>
@@ -3112,7 +4305,6 @@
         <w:rPr>
           <w:noProof/>
         </w:rPr>
-        <w:lastRenderedPageBreak/>
         <w:drawing>
           <wp:inline distT="0" distB="0" distL="0" distR="0" wp14:anchorId="3A91C0DA" wp14:editId="4B7CF277">
             <wp:extent cx="3087737" cy="2619375"/>
@@ -3131,7 +4323,7 @@
                     </pic:cNvPicPr>
                   </pic:nvPicPr>
                   <pic:blipFill>
-                    <a:blip r:embed="rId30">
+                    <a:blip r:embed="rId44">
                       <a:extLst>
                         <a:ext uri="{28A0092B-C50C-407E-A947-70E740481C1C}">
                           <a14:useLocalDpi xmlns:a14="http://schemas.microsoft.com/office/drawing/2010/main" val="0"/>
@@ -3198,6 +4390,7 @@
         <w:rPr>
           <w:noProof/>
         </w:rPr>
+        <w:lastRenderedPageBreak/>
         <w:drawing>
           <wp:inline distT="0" distB="0" distL="0" distR="0" wp14:anchorId="593B5937" wp14:editId="02400648">
             <wp:extent cx="5286375" cy="1070454"/>
@@ -3216,7 +4409,7 @@
                     </pic:cNvPicPr>
                   </pic:nvPicPr>
                   <pic:blipFill>
-                    <a:blip r:embed="rId31">
+                    <a:blip r:embed="rId45">
                       <a:extLst>
                         <a:ext uri="{28A0092B-C50C-407E-A947-70E740481C1C}">
                           <a14:useLocalDpi xmlns:a14="http://schemas.microsoft.com/office/drawing/2010/main" val="0"/>
@@ -3312,7 +4505,7 @@
                     </pic:cNvPicPr>
                   </pic:nvPicPr>
                   <pic:blipFill>
-                    <a:blip r:embed="rId32">
+                    <a:blip r:embed="rId46">
                       <a:extLst>
                         <a:ext uri="{28A0092B-C50C-407E-A947-70E740481C1C}">
                           <a14:useLocalDpi xmlns:a14="http://schemas.microsoft.com/office/drawing/2010/main" val="0"/>
@@ -3354,7 +4547,6 @@
         <w:rPr>
           <w:noProof/>
         </w:rPr>
-        <w:lastRenderedPageBreak/>
         <w:drawing>
           <wp:inline distT="0" distB="0" distL="0" distR="0" wp14:anchorId="2BC7CC9E" wp14:editId="19223ADE">
             <wp:extent cx="5400040" cy="1027430"/>
@@ -3373,7 +4565,7 @@
                     </pic:cNvPicPr>
                   </pic:nvPicPr>
                   <pic:blipFill>
-                    <a:blip r:embed="rId33">
+                    <a:blip r:embed="rId47">
                       <a:extLst>
                         <a:ext uri="{28A0092B-C50C-407E-A947-70E740481C1C}">
                           <a14:useLocalDpi xmlns:a14="http://schemas.microsoft.com/office/drawing/2010/main" val="0"/>
@@ -3571,7 +4763,7 @@
                     </pic:cNvPicPr>
                   </pic:nvPicPr>
                   <pic:blipFill>
-                    <a:blip r:embed="rId34">
+                    <a:blip r:embed="rId48">
                       <a:extLst>
                         <a:ext uri="{28A0092B-C50C-407E-A947-70E740481C1C}">
                           <a14:useLocalDpi xmlns:a14="http://schemas.microsoft.com/office/drawing/2010/main" val="0"/>
@@ -3617,6 +4809,7 @@
           <w:b/>
           <w:bCs/>
         </w:rPr>
+        <w:lastRenderedPageBreak/>
         <w:t>‘.unshift’:</w:t>
       </w:r>
       <w:r>
@@ -3653,7 +4846,7 @@
                     </pic:cNvPicPr>
                   </pic:nvPicPr>
                   <pic:blipFill>
-                    <a:blip r:embed="rId35">
+                    <a:blip r:embed="rId49">
                       <a:extLst>
                         <a:ext uri="{28A0092B-C50C-407E-A947-70E740481C1C}">
                           <a14:useLocalDpi xmlns:a14="http://schemas.microsoft.com/office/drawing/2010/main" val="0"/>
@@ -3735,7 +4928,7 @@
                     </pic:cNvPicPr>
                   </pic:nvPicPr>
                   <pic:blipFill>
-                    <a:blip r:embed="rId36">
+                    <a:blip r:embed="rId50">
                       <a:extLst>
                         <a:ext uri="{28A0092B-C50C-407E-A947-70E740481C1C}">
                           <a14:useLocalDpi xmlns:a14="http://schemas.microsoft.com/office/drawing/2010/main" val="0"/>
@@ -3781,7 +4974,6 @@
           <w:b/>
           <w:bCs/>
         </w:rPr>
-        <w:lastRenderedPageBreak/>
         <w:t>‘</w:t>
       </w:r>
       <w:r>
@@ -3834,7 +5026,7 @@
                     </pic:cNvPicPr>
                   </pic:nvPicPr>
                   <pic:blipFill>
-                    <a:blip r:embed="rId37">
+                    <a:blip r:embed="rId51">
                       <a:extLst>
                         <a:ext uri="{28A0092B-C50C-407E-A947-70E740481C1C}">
                           <a14:useLocalDpi xmlns:a14="http://schemas.microsoft.com/office/drawing/2010/main" val="0"/>
@@ -3910,7 +5102,7 @@
                     </pic:cNvPicPr>
                   </pic:nvPicPr>
                   <pic:blipFill>
-                    <a:blip r:embed="rId38">
+                    <a:blip r:embed="rId52">
                       <a:extLst>
                         <a:ext uri="{28A0092B-C50C-407E-A947-70E740481C1C}">
                           <a14:useLocalDpi xmlns:a14="http://schemas.microsoft.com/office/drawing/2010/main" val="0"/>
@@ -3943,6 +5135,9 @@
       </w:r>
       <w:r>
         <w:br/>
+      </w:r>
+      <w:r>
+        <w:lastRenderedPageBreak/>
         <w:t xml:space="preserve">Seria o mesmo que usar o operador </w:t>
       </w:r>
       <w:r>
@@ -3981,7 +5176,7 @@
                     </pic:cNvPicPr>
                   </pic:nvPicPr>
                   <pic:blipFill>
-                    <a:blip r:embed="rId39">
+                    <a:blip r:embed="rId53">
                       <a:extLst>
                         <a:ext uri="{28A0092B-C50C-407E-A947-70E740481C1C}">
                           <a14:useLocalDpi xmlns:a14="http://schemas.microsoft.com/office/drawing/2010/main" val="0"/>
@@ -4060,7 +5255,7 @@
                     </pic:cNvPicPr>
                   </pic:nvPicPr>
                   <pic:blipFill>
-                    <a:blip r:embed="rId40">
+                    <a:blip r:embed="rId54">
                       <a:extLst>
                         <a:ext uri="{28A0092B-C50C-407E-A947-70E740481C1C}">
                           <a14:useLocalDpi xmlns:a14="http://schemas.microsoft.com/office/drawing/2010/main" val="0"/>
@@ -4106,7 +5301,6 @@
           <w:b/>
           <w:bCs/>
         </w:rPr>
-        <w:lastRenderedPageBreak/>
         <w:t>‘.index’:</w:t>
       </w:r>
       <w:r>
@@ -4154,7 +5348,7 @@
                     </pic:cNvPicPr>
                   </pic:nvPicPr>
                   <pic:blipFill>
-                    <a:blip r:embed="rId41">
+                    <a:blip r:embed="rId55">
                       <a:extLst>
                         <a:ext uri="{28A0092B-C50C-407E-A947-70E740481C1C}">
                           <a14:useLocalDpi xmlns:a14="http://schemas.microsoft.com/office/drawing/2010/main" val="0"/>
@@ -4230,7 +5424,7 @@
                     </pic:cNvPicPr>
                   </pic:nvPicPr>
                   <pic:blipFill>
-                    <a:blip r:embed="rId42">
+                    <a:blip r:embed="rId56">
                       <a:extLst>
                         <a:ext uri="{28A0092B-C50C-407E-A947-70E740481C1C}">
                           <a14:useLocalDpi xmlns:a14="http://schemas.microsoft.com/office/drawing/2010/main" val="0"/>
@@ -4276,6 +5470,7 @@
           <w:b/>
           <w:bCs/>
         </w:rPr>
+        <w:lastRenderedPageBreak/>
         <w:t>‘.uniq’:</w:t>
       </w:r>
       <w:r>
@@ -4306,7 +5501,7 @@
                     </pic:cNvPicPr>
                   </pic:nvPicPr>
                   <pic:blipFill>
-                    <a:blip r:embed="rId43">
+                    <a:blip r:embed="rId57">
                       <a:extLst>
                         <a:ext uri="{28A0092B-C50C-407E-A947-70E740481C1C}">
                           <a14:useLocalDpi xmlns:a14="http://schemas.microsoft.com/office/drawing/2010/main" val="0"/>
@@ -4405,7 +5600,7 @@
                     </pic:cNvPicPr>
                   </pic:nvPicPr>
                   <pic:blipFill>
-                    <a:blip r:embed="rId44">
+                    <a:blip r:embed="rId58">
                       <a:extLst>
                         <a:ext uri="{28A0092B-C50C-407E-A947-70E740481C1C}">
                           <a14:useLocalDpi xmlns:a14="http://schemas.microsoft.com/office/drawing/2010/main" val="0"/>
@@ -4463,7 +5658,6 @@
         <w:rPr>
           <w:noProof/>
         </w:rPr>
-        <w:lastRenderedPageBreak/>
         <w:drawing>
           <wp:inline distT="0" distB="0" distL="0" distR="0" wp14:anchorId="6D6CBA79" wp14:editId="0B0E5A6D">
             <wp:extent cx="5000625" cy="1312488"/>
@@ -4482,7 +5676,7 @@
                     </pic:cNvPicPr>
                   </pic:nvPicPr>
                   <pic:blipFill>
-                    <a:blip r:embed="rId45">
+                    <a:blip r:embed="rId59">
                       <a:extLst>
                         <a:ext uri="{28A0092B-C50C-407E-A947-70E740481C1C}">
                           <a14:useLocalDpi xmlns:a14="http://schemas.microsoft.com/office/drawing/2010/main" val="0"/>
@@ -4542,7 +5736,7 @@
                     </pic:cNvPicPr>
                   </pic:nvPicPr>
                   <pic:blipFill>
-                    <a:blip r:embed="rId46">
+                    <a:blip r:embed="rId60">
                       <a:extLst>
                         <a:ext uri="{28A0092B-C50C-407E-A947-70E740481C1C}">
                           <a14:useLocalDpi xmlns:a14="http://schemas.microsoft.com/office/drawing/2010/main" val="0"/>
@@ -4603,6 +5797,7 @@
         <w:rPr>
           <w:noProof/>
         </w:rPr>
+        <w:lastRenderedPageBreak/>
         <w:drawing>
           <wp:inline distT="0" distB="0" distL="0" distR="0" wp14:anchorId="71D5A184" wp14:editId="75D4A76A">
             <wp:extent cx="5276850" cy="1163464"/>
@@ -4621,7 +5816,7 @@
                     </pic:cNvPicPr>
                   </pic:nvPicPr>
                   <pic:blipFill>
-                    <a:blip r:embed="rId47">
+                    <a:blip r:embed="rId61">
                       <a:extLst>
                         <a:ext uri="{28A0092B-C50C-407E-A947-70E740481C1C}">
                           <a14:useLocalDpi xmlns:a14="http://schemas.microsoft.com/office/drawing/2010/main" val="0"/>
@@ -4713,7 +5908,6 @@
         <w:rPr>
           <w:noProof/>
         </w:rPr>
-        <w:lastRenderedPageBreak/>
         <w:drawing>
           <wp:inline distT="0" distB="0" distL="0" distR="0" wp14:anchorId="4023BA0D" wp14:editId="693CC938">
             <wp:extent cx="3674117" cy="2009775"/>
@@ -4732,7 +5926,7 @@
                     </pic:cNvPicPr>
                   </pic:nvPicPr>
                   <pic:blipFill>
-                    <a:blip r:embed="rId48">
+                    <a:blip r:embed="rId62">
                       <a:extLst>
                         <a:ext uri="{28A0092B-C50C-407E-A947-70E740481C1C}">
                           <a14:useLocalDpi xmlns:a14="http://schemas.microsoft.com/office/drawing/2010/main" val="0"/>
@@ -4819,7 +6013,7 @@
                     </pic:cNvPicPr>
                   </pic:nvPicPr>
                   <pic:blipFill>
-                    <a:blip r:embed="rId49">
+                    <a:blip r:embed="rId63">
                       <a:extLst>
                         <a:ext uri="{28A0092B-C50C-407E-A947-70E740481C1C}">
                           <a14:useLocalDpi xmlns:a14="http://schemas.microsoft.com/office/drawing/2010/main" val="0"/>
@@ -4862,6 +6056,7 @@
         <w:rPr>
           <w:rFonts w:ascii="Consolas" w:hAnsi="Consolas"/>
         </w:rPr>
+        <w:lastRenderedPageBreak/>
         <w:t>‘while’</w:t>
       </w:r>
     </w:p>
@@ -4875,7 +6070,6 @@
         <w:rPr>
           <w:noProof/>
         </w:rPr>
-        <w:lastRenderedPageBreak/>
         <w:drawing>
           <wp:inline distT="0" distB="0" distL="0" distR="0" wp14:anchorId="3DD661CF" wp14:editId="7A99B98D">
             <wp:extent cx="3838575" cy="2629575"/>
@@ -4894,7 +6088,7 @@
                     </pic:cNvPicPr>
                   </pic:nvPicPr>
                   <pic:blipFill>
-                    <a:blip r:embed="rId50">
+                    <a:blip r:embed="rId64">
                       <a:extLst>
                         <a:ext uri="{28A0092B-C50C-407E-A947-70E740481C1C}">
                           <a14:useLocalDpi xmlns:a14="http://schemas.microsoft.com/office/drawing/2010/main" val="0"/>
@@ -5005,7 +6199,7 @@
                     </pic:cNvPicPr>
                   </pic:nvPicPr>
                   <pic:blipFill>
-                    <a:blip r:embed="rId51">
+                    <a:blip r:embed="rId65">
                       <a:extLst>
                         <a:ext uri="{28A0092B-C50C-407E-A947-70E740481C1C}">
                           <a14:useLocalDpi xmlns:a14="http://schemas.microsoft.com/office/drawing/2010/main" val="0"/>
@@ -5091,7 +6285,7 @@
                     </pic:cNvPicPr>
                   </pic:nvPicPr>
                   <pic:blipFill>
-                    <a:blip r:embed="rId52">
+                    <a:blip r:embed="rId66">
                       <a:extLst>
                         <a:ext uri="{28A0092B-C50C-407E-A947-70E740481C1C}">
                           <a14:useLocalDpi xmlns:a14="http://schemas.microsoft.com/office/drawing/2010/main" val="0"/>
@@ -5208,7 +6402,7 @@
                     </pic:cNvPicPr>
                   </pic:nvPicPr>
                   <pic:blipFill>
-                    <a:blip r:embed="rId53">
+                    <a:blip r:embed="rId67">
                       <a:extLst>
                         <a:ext uri="{28A0092B-C50C-407E-A947-70E740481C1C}">
                           <a14:useLocalDpi xmlns:a14="http://schemas.microsoft.com/office/drawing/2010/main" val="0"/>
@@ -5343,7 +6537,7 @@
                     </pic:cNvPicPr>
                   </pic:nvPicPr>
                   <pic:blipFill>
-                    <a:blip r:embed="rId54">
+                    <a:blip r:embed="rId68">
                       <a:extLst>
                         <a:ext uri="{28A0092B-C50C-407E-A947-70E740481C1C}">
                           <a14:useLocalDpi xmlns:a14="http://schemas.microsoft.com/office/drawing/2010/main" val="0"/>
@@ -5412,7 +6606,7 @@
                     </pic:cNvPicPr>
                   </pic:nvPicPr>
                   <pic:blipFill>
-                    <a:blip r:embed="rId55">
+                    <a:blip r:embed="rId69">
                       <a:extLst>
                         <a:ext uri="{28A0092B-C50C-407E-A947-70E740481C1C}">
                           <a14:useLocalDpi xmlns:a14="http://schemas.microsoft.com/office/drawing/2010/main" val="0"/>
@@ -5595,7 +6789,7 @@
                     </pic:cNvPicPr>
                   </pic:nvPicPr>
                   <pic:blipFill>
-                    <a:blip r:embed="rId56">
+                    <a:blip r:embed="rId70">
                       <a:extLst>
                         <a:ext uri="{28A0092B-C50C-407E-A947-70E740481C1C}">
                           <a14:useLocalDpi xmlns:a14="http://schemas.microsoft.com/office/drawing/2010/main" val="0"/>
@@ -5666,7 +6860,7 @@
                     </pic:cNvPicPr>
                   </pic:nvPicPr>
                   <pic:blipFill>
-                    <a:blip r:embed="rId57">
+                    <a:blip r:embed="rId71">
                       <a:extLst>
                         <a:ext uri="{28A0092B-C50C-407E-A947-70E740481C1C}">
                           <a14:useLocalDpi xmlns:a14="http://schemas.microsoft.com/office/drawing/2010/main" val="0"/>
@@ -5741,7 +6935,7 @@
                     </pic:cNvPicPr>
                   </pic:nvPicPr>
                   <pic:blipFill>
-                    <a:blip r:embed="rId58">
+                    <a:blip r:embed="rId72">
                       <a:extLst>
                         <a:ext uri="{28A0092B-C50C-407E-A947-70E740481C1C}">
                           <a14:useLocalDpi xmlns:a14="http://schemas.microsoft.com/office/drawing/2010/main" val="0"/>
@@ -5802,7 +6996,7 @@
                     </pic:cNvPicPr>
                   </pic:nvPicPr>
                   <pic:blipFill>
-                    <a:blip r:embed="rId59">
+                    <a:blip r:embed="rId73">
                       <a:extLst>
                         <a:ext uri="{28A0092B-C50C-407E-A947-70E740481C1C}">
                           <a14:useLocalDpi xmlns:a14="http://schemas.microsoft.com/office/drawing/2010/main" val="0"/>
@@ -5890,7 +7084,7 @@
                     </pic:cNvPicPr>
                   </pic:nvPicPr>
                   <pic:blipFill>
-                    <a:blip r:embed="rId60">
+                    <a:blip r:embed="rId74">
                       <a:extLst>
                         <a:ext uri="{28A0092B-C50C-407E-A947-70E740481C1C}">
                           <a14:useLocalDpi xmlns:a14="http://schemas.microsoft.com/office/drawing/2010/main" val="0"/>
@@ -5950,7 +7144,7 @@
                     </pic:cNvPicPr>
                   </pic:nvPicPr>
                   <pic:blipFill>
-                    <a:blip r:embed="rId61">
+                    <a:blip r:embed="rId75">
                       <a:extLst>
                         <a:ext uri="{28A0092B-C50C-407E-A947-70E740481C1C}">
                           <a14:useLocalDpi xmlns:a14="http://schemas.microsoft.com/office/drawing/2010/main" val="0"/>
@@ -6059,7 +7253,7 @@
                     </pic:cNvPicPr>
                   </pic:nvPicPr>
                   <pic:blipFill>
-                    <a:blip r:embed="rId62">
+                    <a:blip r:embed="rId76">
                       <a:extLst>
                         <a:ext uri="{28A0092B-C50C-407E-A947-70E740481C1C}">
                           <a14:useLocalDpi xmlns:a14="http://schemas.microsoft.com/office/drawing/2010/main" val="0"/>
@@ -6119,7 +7313,7 @@
                     </pic:cNvPicPr>
                   </pic:nvPicPr>
                   <pic:blipFill>
-                    <a:blip r:embed="rId63">
+                    <a:blip r:embed="rId77">
                       <a:extLst>
                         <a:ext uri="{28A0092B-C50C-407E-A947-70E740481C1C}">
                           <a14:useLocalDpi xmlns:a14="http://schemas.microsoft.com/office/drawing/2010/main" val="0"/>
@@ -6223,7 +7417,7 @@
                     </pic:cNvPicPr>
                   </pic:nvPicPr>
                   <pic:blipFill>
-                    <a:blip r:embed="rId64">
+                    <a:blip r:embed="rId78">
                       <a:extLst>
                         <a:ext uri="{28A0092B-C50C-407E-A947-70E740481C1C}">
                           <a14:useLocalDpi xmlns:a14="http://schemas.microsoft.com/office/drawing/2010/main" val="0"/>
@@ -6308,7 +7502,7 @@
                     </pic:cNvPicPr>
                   </pic:nvPicPr>
                   <pic:blipFill>
-                    <a:blip r:embed="rId65">
+                    <a:blip r:embed="rId79">
                       <a:extLst>
                         <a:ext uri="{28A0092B-C50C-407E-A947-70E740481C1C}">
                           <a14:useLocalDpi xmlns:a14="http://schemas.microsoft.com/office/drawing/2010/main" val="0"/>
@@ -6392,7 +7586,7 @@
                     </pic:cNvPicPr>
                   </pic:nvPicPr>
                   <pic:blipFill>
-                    <a:blip r:embed="rId66">
+                    <a:blip r:embed="rId80">
                       <a:extLst>
                         <a:ext uri="{28A0092B-C50C-407E-A947-70E740481C1C}">
                           <a14:useLocalDpi xmlns:a14="http://schemas.microsoft.com/office/drawing/2010/main" val="0"/>
@@ -6472,7 +7666,7 @@
                     </pic:cNvPicPr>
                   </pic:nvPicPr>
                   <pic:blipFill>
-                    <a:blip r:embed="rId67">
+                    <a:blip r:embed="rId81">
                       <a:extLst>
                         <a:ext uri="{28A0092B-C50C-407E-A947-70E740481C1C}">
                           <a14:useLocalDpi xmlns:a14="http://schemas.microsoft.com/office/drawing/2010/main" val="0"/>
@@ -6540,7 +7734,7 @@
                     </pic:cNvPicPr>
                   </pic:nvPicPr>
                   <pic:blipFill>
-                    <a:blip r:embed="rId68">
+                    <a:blip r:embed="rId82">
                       <a:extLst>
                         <a:ext uri="{28A0092B-C50C-407E-A947-70E740481C1C}">
                           <a14:useLocalDpi xmlns:a14="http://schemas.microsoft.com/office/drawing/2010/main" val="0"/>
@@ -6654,7 +7848,7 @@
                     </pic:cNvPicPr>
                   </pic:nvPicPr>
                   <pic:blipFill>
-                    <a:blip r:embed="rId69">
+                    <a:blip r:embed="rId83">
                       <a:extLst>
                         <a:ext uri="{28A0092B-C50C-407E-A947-70E740481C1C}">
                           <a14:useLocalDpi xmlns:a14="http://schemas.microsoft.com/office/drawing/2010/main" val="0"/>
@@ -6732,7 +7926,7 @@
                     </pic:cNvPicPr>
                   </pic:nvPicPr>
                   <pic:blipFill>
-                    <a:blip r:embed="rId70">
+                    <a:blip r:embed="rId84">
                       <a:extLst>
                         <a:ext uri="{28A0092B-C50C-407E-A947-70E740481C1C}">
                           <a14:useLocalDpi xmlns:a14="http://schemas.microsoft.com/office/drawing/2010/main" val="0"/>
@@ -6792,7 +7986,7 @@
                     </pic:cNvPicPr>
                   </pic:nvPicPr>
                   <pic:blipFill>
-                    <a:blip r:embed="rId71">
+                    <a:blip r:embed="rId85">
                       <a:extLst>
                         <a:ext uri="{28A0092B-C50C-407E-A947-70E740481C1C}">
                           <a14:useLocalDpi xmlns:a14="http://schemas.microsoft.com/office/drawing/2010/main" val="0"/>
@@ -6959,7 +8153,7 @@
                     </pic:cNvPicPr>
                   </pic:nvPicPr>
                   <pic:blipFill>
-                    <a:blip r:embed="rId72">
+                    <a:blip r:embed="rId86">
                       <a:extLst>
                         <a:ext uri="{28A0092B-C50C-407E-A947-70E740481C1C}">
                           <a14:useLocalDpi xmlns:a14="http://schemas.microsoft.com/office/drawing/2010/main" val="0"/>
@@ -7047,7 +8241,7 @@
                     </pic:cNvPicPr>
                   </pic:nvPicPr>
                   <pic:blipFill>
-                    <a:blip r:embed="rId73">
+                    <a:blip r:embed="rId87">
                       <a:extLst>
                         <a:ext uri="{28A0092B-C50C-407E-A947-70E740481C1C}">
                           <a14:useLocalDpi xmlns:a14="http://schemas.microsoft.com/office/drawing/2010/main" val="0"/>
@@ -7118,7 +8312,7 @@
                     </pic:cNvPicPr>
                   </pic:nvPicPr>
                   <pic:blipFill>
-                    <a:blip r:embed="rId74">
+                    <a:blip r:embed="rId88">
                       <a:extLst>
                         <a:ext uri="{28A0092B-C50C-407E-A947-70E740481C1C}">
                           <a14:useLocalDpi xmlns:a14="http://schemas.microsoft.com/office/drawing/2010/main" val="0"/>
@@ -7197,7 +8391,7 @@
                     </pic:cNvPicPr>
                   </pic:nvPicPr>
                   <pic:blipFill>
-                    <a:blip r:embed="rId75">
+                    <a:blip r:embed="rId89">
                       <a:extLst>
                         <a:ext uri="{28A0092B-C50C-407E-A947-70E740481C1C}">
                           <a14:useLocalDpi xmlns:a14="http://schemas.microsoft.com/office/drawing/2010/main" val="0"/>
@@ -7287,7 +8481,7 @@
                     </pic:cNvPicPr>
                   </pic:nvPicPr>
                   <pic:blipFill>
-                    <a:blip r:embed="rId76">
+                    <a:blip r:embed="rId90">
                       <a:extLst>
                         <a:ext uri="{28A0092B-C50C-407E-A947-70E740481C1C}">
                           <a14:useLocalDpi xmlns:a14="http://schemas.microsoft.com/office/drawing/2010/main" val="0"/>
@@ -7343,7 +8537,7 @@
                     </pic:cNvPicPr>
                   </pic:nvPicPr>
                   <pic:blipFill>
-                    <a:blip r:embed="rId77">
+                    <a:blip r:embed="rId91">
                       <a:extLst>
                         <a:ext uri="{28A0092B-C50C-407E-A947-70E740481C1C}">
                           <a14:useLocalDpi xmlns:a14="http://schemas.microsoft.com/office/drawing/2010/main" val="0"/>
@@ -7449,7 +8643,7 @@
                     </pic:cNvPicPr>
                   </pic:nvPicPr>
                   <pic:blipFill>
-                    <a:blip r:embed="rId78">
+                    <a:blip r:embed="rId92">
                       <a:extLst>
                         <a:ext uri="{28A0092B-C50C-407E-A947-70E740481C1C}">
                           <a14:useLocalDpi xmlns:a14="http://schemas.microsoft.com/office/drawing/2010/main" val="0"/>
@@ -7528,7 +8722,7 @@
                     </pic:cNvPicPr>
                   </pic:nvPicPr>
                   <pic:blipFill>
-                    <a:blip r:embed="rId79">
+                    <a:blip r:embed="rId93">
                       <a:extLst>
                         <a:ext uri="{28A0092B-C50C-407E-A947-70E740481C1C}">
                           <a14:useLocalDpi xmlns:a14="http://schemas.microsoft.com/office/drawing/2010/main" val="0"/>
@@ -7644,7 +8838,7 @@
                     </pic:cNvPicPr>
                   </pic:nvPicPr>
                   <pic:blipFill>
-                    <a:blip r:embed="rId80">
+                    <a:blip r:embed="rId94">
                       <a:extLst>
                         <a:ext uri="{28A0092B-C50C-407E-A947-70E740481C1C}">
                           <a14:useLocalDpi xmlns:a14="http://schemas.microsoft.com/office/drawing/2010/main" val="0"/>
@@ -7712,7 +8906,7 @@
                     </pic:cNvPicPr>
                   </pic:nvPicPr>
                   <pic:blipFill>
-                    <a:blip r:embed="rId81">
+                    <a:blip r:embed="rId95">
                       <a:extLst>
                         <a:ext uri="{28A0092B-C50C-407E-A947-70E740481C1C}">
                           <a14:useLocalDpi xmlns:a14="http://schemas.microsoft.com/office/drawing/2010/main" val="0"/>
@@ -7922,7 +9116,7 @@
                     </pic:cNvPicPr>
                   </pic:nvPicPr>
                   <pic:blipFill>
-                    <a:blip r:embed="rId82">
+                    <a:blip r:embed="rId96">
                       <a:extLst>
                         <a:ext uri="{28A0092B-C50C-407E-A947-70E740481C1C}">
                           <a14:useLocalDpi xmlns:a14="http://schemas.microsoft.com/office/drawing/2010/main" val="0"/>
@@ -8053,7 +9247,7 @@
                     </pic:cNvPicPr>
                   </pic:nvPicPr>
                   <pic:blipFill>
-                    <a:blip r:embed="rId83">
+                    <a:blip r:embed="rId97">
                       <a:extLst>
                         <a:ext uri="{28A0092B-C50C-407E-A947-70E740481C1C}">
                           <a14:useLocalDpi xmlns:a14="http://schemas.microsoft.com/office/drawing/2010/main" val="0"/>
@@ -8160,7 +9354,7 @@
                     </pic:cNvPicPr>
                   </pic:nvPicPr>
                   <pic:blipFill>
-                    <a:blip r:embed="rId84">
+                    <a:blip r:embed="rId98">
                       <a:extLst>
                         <a:ext uri="{28A0092B-C50C-407E-A947-70E740481C1C}">
                           <a14:useLocalDpi xmlns:a14="http://schemas.microsoft.com/office/drawing/2010/main" val="0"/>
@@ -8251,7 +9445,17 @@
         <w:pStyle w:val="Ttulo1"/>
       </w:pPr>
       <w:r>
-        <w:t>“A pá” (The Shovel)</w:t>
+        <w:t>“A pá” (</w:t>
+      </w:r>
+      <w:r>
+        <w:rPr>
+          <w:i/>
+          <w:iCs/>
+        </w:rPr>
+        <w:t>The Shovel</w:t>
+      </w:r>
+      <w:r>
+        <w:t>)</w:t>
       </w:r>
     </w:p>
     <w:p>
@@ -8293,7 +9497,7 @@
                     </pic:cNvPicPr>
                   </pic:nvPicPr>
                   <pic:blipFill>
-                    <a:blip r:embed="rId85">
+                    <a:blip r:embed="rId99">
                       <a:extLst>
                         <a:ext uri="{28A0092B-C50C-407E-A947-70E740481C1C}">
                           <a14:useLocalDpi xmlns:a14="http://schemas.microsoft.com/office/drawing/2010/main" val="0"/>
@@ -8441,7 +9645,7 @@
                     </pic:cNvPicPr>
                   </pic:nvPicPr>
                   <pic:blipFill>
-                    <a:blip r:embed="rId86">
+                    <a:blip r:embed="rId100">
                       <a:extLst>
                         <a:ext uri="{28A0092B-C50C-407E-A947-70E740481C1C}">
                           <a14:useLocalDpi xmlns:a14="http://schemas.microsoft.com/office/drawing/2010/main" val="0"/>
@@ -8549,7 +9753,7 @@
                     </pic:cNvPicPr>
                   </pic:nvPicPr>
                   <pic:blipFill>
-                    <a:blip r:embed="rId87">
+                    <a:blip r:embed="rId101">
                       <a:extLst>
                         <a:ext uri="{28A0092B-C50C-407E-A947-70E740481C1C}">
                           <a14:useLocalDpi xmlns:a14="http://schemas.microsoft.com/office/drawing/2010/main" val="0"/>
@@ -8676,7 +9880,7 @@
                     </pic:cNvPicPr>
                   </pic:nvPicPr>
                   <pic:blipFill>
-                    <a:blip r:embed="rId88">
+                    <a:blip r:embed="rId102">
                       <a:extLst>
                         <a:ext uri="{28A0092B-C50C-407E-A947-70E740481C1C}">
                           <a14:useLocalDpi xmlns:a14="http://schemas.microsoft.com/office/drawing/2010/main" val="0"/>
@@ -8770,7 +9974,7 @@
                     </pic:cNvPicPr>
                   </pic:nvPicPr>
                   <pic:blipFill>
-                    <a:blip r:embed="rId89">
+                    <a:blip r:embed="rId103">
                       <a:extLst>
                         <a:ext uri="{28A0092B-C50C-407E-A947-70E740481C1C}">
                           <a14:useLocalDpi xmlns:a14="http://schemas.microsoft.com/office/drawing/2010/main" val="0"/>
@@ -8877,7 +10081,13 @@
         <w:t>‘return’</w:t>
       </w:r>
       <w:r>
-        <w:t>) as lambdas não interrompem o método, ao contrário dos procs, que interromper o método assim que retornam um valor.</w:t>
+        <w:t xml:space="preserve">) </w:t>
+      </w:r>
+      <w:r>
+        <w:t>o</w:t>
+      </w:r>
+      <w:r>
+        <w:t>s lambdas não interrompem o método, ao contrário dos procs, que interromper o método assim que retornam um valor.</w:t>
       </w:r>
     </w:p>
     <w:p>
@@ -8903,7 +10113,7 @@
                     </pic:cNvPicPr>
                   </pic:nvPicPr>
                   <pic:blipFill>
-                    <a:blip r:embed="rId90">
+                    <a:blip r:embed="rId104">
                       <a:extLst>
                         <a:ext uri="{28A0092B-C50C-407E-A947-70E740481C1C}">
                           <a14:useLocalDpi xmlns:a14="http://schemas.microsoft.com/office/drawing/2010/main" val="0"/>
@@ -9015,7 +10225,7 @@
                     </pic:cNvPicPr>
                   </pic:nvPicPr>
                   <pic:blipFill>
-                    <a:blip r:embed="rId91">
+                    <a:blip r:embed="rId105">
                       <a:extLst>
                         <a:ext uri="{28A0092B-C50C-407E-A947-70E740481C1C}">
                           <a14:useLocalDpi xmlns:a14="http://schemas.microsoft.com/office/drawing/2010/main" val="0"/>
@@ -9164,7 +10374,7 @@
                     </pic:cNvPicPr>
                   </pic:nvPicPr>
                   <pic:blipFill>
-                    <a:blip r:embed="rId92">
+                    <a:blip r:embed="rId106">
                       <a:extLst>
                         <a:ext uri="{28A0092B-C50C-407E-A947-70E740481C1C}">
                           <a14:useLocalDpi xmlns:a14="http://schemas.microsoft.com/office/drawing/2010/main" val="0"/>
@@ -9390,7 +10600,7 @@
                     </pic:cNvPicPr>
                   </pic:nvPicPr>
                   <pic:blipFill>
-                    <a:blip r:embed="rId93">
+                    <a:blip r:embed="rId107">
                       <a:extLst>
                         <a:ext uri="{28A0092B-C50C-407E-A947-70E740481C1C}">
                           <a14:useLocalDpi xmlns:a14="http://schemas.microsoft.com/office/drawing/2010/main" val="0"/>
@@ -9450,7 +10660,7 @@
                     </pic:cNvPicPr>
                   </pic:nvPicPr>
                   <pic:blipFill>
-                    <a:blip r:embed="rId94">
+                    <a:blip r:embed="rId108">
                       <a:extLst>
                         <a:ext uri="{28A0092B-C50C-407E-A947-70E740481C1C}">
                           <a14:useLocalDpi xmlns:a14="http://schemas.microsoft.com/office/drawing/2010/main" val="0"/>
@@ -9555,7 +10765,7 @@
                     </pic:cNvPicPr>
                   </pic:nvPicPr>
                   <pic:blipFill>
-                    <a:blip r:embed="rId95">
+                    <a:blip r:embed="rId109">
                       <a:extLst>
                         <a:ext uri="{28A0092B-C50C-407E-A947-70E740481C1C}">
                           <a14:useLocalDpi xmlns:a14="http://schemas.microsoft.com/office/drawing/2010/main" val="0"/>
@@ -9615,7 +10825,7 @@
                     </pic:cNvPicPr>
                   </pic:nvPicPr>
                   <pic:blipFill>
-                    <a:blip r:embed="rId96">
+                    <a:blip r:embed="rId110">
                       <a:extLst>
                         <a:ext uri="{28A0092B-C50C-407E-A947-70E740481C1C}">
                           <a14:useLocalDpi xmlns:a14="http://schemas.microsoft.com/office/drawing/2010/main" val="0"/>
@@ -9755,7 +10965,7 @@
                     </pic:cNvPicPr>
                   </pic:nvPicPr>
                   <pic:blipFill>
-                    <a:blip r:embed="rId97">
+                    <a:blip r:embed="rId111">
                       <a:extLst>
                         <a:ext uri="{28A0092B-C50C-407E-A947-70E740481C1C}">
                           <a14:useLocalDpi xmlns:a14="http://schemas.microsoft.com/office/drawing/2010/main" val="0"/>
@@ -9889,7 +11099,7 @@
                     </pic:cNvPicPr>
                   </pic:nvPicPr>
                   <pic:blipFill>
-                    <a:blip r:embed="rId98">
+                    <a:blip r:embed="rId112">
                       <a:extLst>
                         <a:ext uri="{28A0092B-C50C-407E-A947-70E740481C1C}">
                           <a14:useLocalDpi xmlns:a14="http://schemas.microsoft.com/office/drawing/2010/main" val="0"/>
@@ -10014,7 +11224,7 @@
                     </pic:cNvPicPr>
                   </pic:nvPicPr>
                   <pic:blipFill>
-                    <a:blip r:embed="rId99">
+                    <a:blip r:embed="rId113">
                       <a:extLst>
                         <a:ext uri="{28A0092B-C50C-407E-A947-70E740481C1C}">
                           <a14:useLocalDpi xmlns:a14="http://schemas.microsoft.com/office/drawing/2010/main" val="0"/>
@@ -10094,7 +11304,7 @@
                     </pic:cNvPicPr>
                   </pic:nvPicPr>
                   <pic:blipFill>
-                    <a:blip r:embed="rId100">
+                    <a:blip r:embed="rId114">
                       <a:extLst>
                         <a:ext uri="{28A0092B-C50C-407E-A947-70E740481C1C}">
                           <a14:useLocalDpi xmlns:a14="http://schemas.microsoft.com/office/drawing/2010/main" val="0"/>
@@ -10181,7 +11391,7 @@
                     </pic:cNvPicPr>
                   </pic:nvPicPr>
                   <pic:blipFill>
-                    <a:blip r:embed="rId101">
+                    <a:blip r:embed="rId115">
                       <a:extLst>
                         <a:ext uri="{28A0092B-C50C-407E-A947-70E740481C1C}">
                           <a14:useLocalDpi xmlns:a14="http://schemas.microsoft.com/office/drawing/2010/main" val="0"/>
@@ -10250,7 +11460,7 @@
                     </pic:cNvPicPr>
                   </pic:nvPicPr>
                   <pic:blipFill>
-                    <a:blip r:embed="rId102">
+                    <a:blip r:embed="rId116">
                       <a:extLst>
                         <a:ext uri="{28A0092B-C50C-407E-A947-70E740481C1C}">
                           <a14:useLocalDpi xmlns:a14="http://schemas.microsoft.com/office/drawing/2010/main" val="0"/>
@@ -10330,7 +11540,7 @@
                     </pic:cNvPicPr>
                   </pic:nvPicPr>
                   <pic:blipFill>
-                    <a:blip r:embed="rId103">
+                    <a:blip r:embed="rId117">
                       <a:extLst>
                         <a:ext uri="{28A0092B-C50C-407E-A947-70E740481C1C}">
                           <a14:useLocalDpi xmlns:a14="http://schemas.microsoft.com/office/drawing/2010/main" val="0"/>
@@ -10454,7 +11664,7 @@
                     </pic:cNvPicPr>
                   </pic:nvPicPr>
                   <pic:blipFill>
-                    <a:blip r:embed="rId104">
+                    <a:blip r:embed="rId118">
                       <a:extLst>
                         <a:ext uri="{28A0092B-C50C-407E-A947-70E740481C1C}">
                           <a14:useLocalDpi xmlns:a14="http://schemas.microsoft.com/office/drawing/2010/main" val="0"/>
@@ -10514,7 +11724,7 @@
                     </pic:cNvPicPr>
                   </pic:nvPicPr>
                   <pic:blipFill>
-                    <a:blip r:embed="rId105">
+                    <a:blip r:embed="rId119">
                       <a:extLst>
                         <a:ext uri="{28A0092B-C50C-407E-A947-70E740481C1C}">
                           <a14:useLocalDpi xmlns:a14="http://schemas.microsoft.com/office/drawing/2010/main" val="0"/>
@@ -10606,7 +11816,7 @@
                     </pic:cNvPicPr>
                   </pic:nvPicPr>
                   <pic:blipFill>
-                    <a:blip r:embed="rId106">
+                    <a:blip r:embed="rId120">
                       <a:extLst>
                         <a:ext uri="{28A0092B-C50C-407E-A947-70E740481C1C}">
                           <a14:useLocalDpi xmlns:a14="http://schemas.microsoft.com/office/drawing/2010/main" val="0"/>
@@ -10666,7 +11876,7 @@
                     </pic:cNvPicPr>
                   </pic:nvPicPr>
                   <pic:blipFill>
-                    <a:blip r:embed="rId107">
+                    <a:blip r:embed="rId121">
                       <a:extLst>
                         <a:ext uri="{28A0092B-C50C-407E-A947-70E740481C1C}">
                           <a14:useLocalDpi xmlns:a14="http://schemas.microsoft.com/office/drawing/2010/main" val="0"/>
@@ -10781,7 +11991,7 @@
                     </pic:cNvPicPr>
                   </pic:nvPicPr>
                   <pic:blipFill>
-                    <a:blip r:embed="rId108">
+                    <a:blip r:embed="rId122">
                       <a:extLst>
                         <a:ext uri="{28A0092B-C50C-407E-A947-70E740481C1C}">
                           <a14:useLocalDpi xmlns:a14="http://schemas.microsoft.com/office/drawing/2010/main" val="0"/>
@@ -10841,7 +12051,7 @@
                     </pic:cNvPicPr>
                   </pic:nvPicPr>
                   <pic:blipFill>
-                    <a:blip r:embed="rId109">
+                    <a:blip r:embed="rId123">
                       <a:extLst>
                         <a:ext uri="{28A0092B-C50C-407E-A947-70E740481C1C}">
                           <a14:useLocalDpi xmlns:a14="http://schemas.microsoft.com/office/drawing/2010/main" val="0"/>
@@ -10902,7 +12112,7 @@
                     </pic:cNvPicPr>
                   </pic:nvPicPr>
                   <pic:blipFill>
-                    <a:blip r:embed="rId110">
+                    <a:blip r:embed="rId124">
                       <a:extLst>
                         <a:ext uri="{28A0092B-C50C-407E-A947-70E740481C1C}">
                           <a14:useLocalDpi xmlns:a14="http://schemas.microsoft.com/office/drawing/2010/main" val="0"/>
@@ -11026,7 +12236,7 @@
                     </pic:cNvPicPr>
                   </pic:nvPicPr>
                   <pic:blipFill>
-                    <a:blip r:embed="rId111">
+                    <a:blip r:embed="rId125">
                       <a:extLst>
                         <a:ext uri="{28A0092B-C50C-407E-A947-70E740481C1C}">
                           <a14:useLocalDpi xmlns:a14="http://schemas.microsoft.com/office/drawing/2010/main" val="0"/>
@@ -11087,7 +12297,7 @@
                     </pic:cNvPicPr>
                   </pic:nvPicPr>
                   <pic:blipFill>
-                    <a:blip r:embed="rId112">
+                    <a:blip r:embed="rId126">
                       <a:extLst>
                         <a:ext uri="{28A0092B-C50C-407E-A947-70E740481C1C}">
                           <a14:useLocalDpi xmlns:a14="http://schemas.microsoft.com/office/drawing/2010/main" val="0"/>
@@ -11147,7 +12357,7 @@
                     </pic:cNvPicPr>
                   </pic:nvPicPr>
                   <pic:blipFill>
-                    <a:blip r:embed="rId113">
+                    <a:blip r:embed="rId127">
                       <a:extLst>
                         <a:ext uri="{28A0092B-C50C-407E-A947-70E740481C1C}">
                           <a14:useLocalDpi xmlns:a14="http://schemas.microsoft.com/office/drawing/2010/main" val="0"/>
@@ -11340,7 +12550,7 @@
                     </pic:cNvPicPr>
                   </pic:nvPicPr>
                   <pic:blipFill>
-                    <a:blip r:embed="rId114">
+                    <a:blip r:embed="rId128">
                       <a:extLst>
                         <a:ext uri="{28A0092B-C50C-407E-A947-70E740481C1C}">
                           <a14:useLocalDpi xmlns:a14="http://schemas.microsoft.com/office/drawing/2010/main" val="0"/>
@@ -11414,7 +12624,7 @@
                     </pic:cNvPicPr>
                   </pic:nvPicPr>
                   <pic:blipFill>
-                    <a:blip r:embed="rId115">
+                    <a:blip r:embed="rId129">
                       <a:extLst>
                         <a:ext uri="{28A0092B-C50C-407E-A947-70E740481C1C}">
                           <a14:useLocalDpi xmlns:a14="http://schemas.microsoft.com/office/drawing/2010/main" val="0"/>
@@ -11474,7 +12684,7 @@
                     </pic:cNvPicPr>
                   </pic:nvPicPr>
                   <pic:blipFill>
-                    <a:blip r:embed="rId116">
+                    <a:blip r:embed="rId130">
                       <a:extLst>
                         <a:ext uri="{28A0092B-C50C-407E-A947-70E740481C1C}">
                           <a14:useLocalDpi xmlns:a14="http://schemas.microsoft.com/office/drawing/2010/main" val="0"/>
